--- a/docs/CMPG_223_Group_Assignment.docx
+++ b/docs/CMPG_223_Group_Assignment.docx
@@ -1449,7 +1449,7 @@
           <w:szCs w:val="24"/>
         </w:rPr>
         <w:drawing>
-          <wp:inline distT="0" distB="0" distL="0" distR="0" wp14:anchorId="4E85E25C" wp14:editId="639DE887">
+          <wp:inline distT="0" distB="0" distL="0" distR="0" wp14:anchorId="4E85E25C" wp14:editId="1751713D">
             <wp:extent cx="5759450" cy="4204335"/>
             <wp:effectExtent l="19050" t="19050" r="12700" b="24765"/>
             <wp:docPr id="417083062" name="Picture 5"/>
@@ -1793,11 +1793,113 @@
       </w:r>
     </w:p>
     <w:p>
-      <w:proofErr w:type="spellStart"/>
       <w:r>
-        <w:t>ToDo</w:t>
+        <w:rPr>
+          <w:noProof/>
+        </w:rPr>
+        <w:drawing>
+          <wp:inline distT="0" distB="0" distL="0" distR="0" wp14:anchorId="6F5EC250" wp14:editId="57FCC654">
+            <wp:extent cx="5759450" cy="2243199"/>
+            <wp:effectExtent l="19050" t="19050" r="12700" b="24130"/>
+            <wp:docPr id="596216649" name="Picture 5" descr="A diagram of a rectangular object&#10;&#10;Description automatically generated"/>
+            <wp:cNvGraphicFramePr>
+              <a:graphicFrameLocks xmlns:a="http://schemas.openxmlformats.org/drawingml/2006/main" noChangeAspect="1"/>
+            </wp:cNvGraphicFramePr>
+            <a:graphic xmlns:a="http://schemas.openxmlformats.org/drawingml/2006/main">
+              <a:graphicData uri="http://schemas.openxmlformats.org/drawingml/2006/picture">
+                <pic:pic xmlns:pic="http://schemas.openxmlformats.org/drawingml/2006/picture">
+                  <pic:nvPicPr>
+                    <pic:cNvPr id="596216649" name="Picture 5" descr="A diagram of a rectangular object&#10;&#10;Description automatically generated"/>
+                    <pic:cNvPicPr/>
+                  </pic:nvPicPr>
+                  <pic:blipFill>
+                    <a:blip r:embed="rId15" cstate="print">
+                      <a:extLst>
+                        <a:ext uri="{28A0092B-C50C-407E-A947-70E740481C1C}">
+                          <a14:useLocalDpi xmlns:a14="http://schemas.microsoft.com/office/drawing/2010/main" val="0"/>
+                        </a:ext>
+                      </a:extLst>
+                    </a:blip>
+                    <a:stretch>
+                      <a:fillRect/>
+                    </a:stretch>
+                  </pic:blipFill>
+                  <pic:spPr>
+                    <a:xfrm>
+                      <a:off x="0" y="0"/>
+                      <a:ext cx="5762157" cy="2244253"/>
+                    </a:xfrm>
+                    <a:prstGeom prst="rect">
+                      <a:avLst/>
+                    </a:prstGeom>
+                    <a:ln>
+                      <a:solidFill>
+                        <a:schemeClr val="accent1"/>
+                      </a:solidFill>
+                    </a:ln>
+                  </pic:spPr>
+                </pic:pic>
+              </a:graphicData>
+            </a:graphic>
+          </wp:inline>
+        </w:drawing>
       </w:r>
-      <w:proofErr w:type="spellEnd"/>
+    </w:p>
+    <w:p>
+      <w:pPr>
+        <w:pStyle w:val="Heading2"/>
+      </w:pPr>
+      <w:r>
+        <w:t>Entity Relationship Diagram (ERD)</w:t>
+      </w:r>
+    </w:p>
+    <w:p>
+      <w:r>
+        <w:rPr>
+          <w:noProof/>
+        </w:rPr>
+        <w:drawing>
+          <wp:inline distT="0" distB="0" distL="0" distR="0" wp14:anchorId="0CC4EE54" wp14:editId="0499CCD4">
+            <wp:extent cx="5759450" cy="3830320"/>
+            <wp:effectExtent l="0" t="0" r="0" b="0"/>
+            <wp:docPr id="398130341" name="Picture 7" descr="A diagram of a software application&#10;&#10;Description automatically generated with medium confidence"/>
+            <wp:cNvGraphicFramePr>
+              <a:graphicFrameLocks xmlns:a="http://schemas.openxmlformats.org/drawingml/2006/main" noChangeAspect="1"/>
+            </wp:cNvGraphicFramePr>
+            <a:graphic xmlns:a="http://schemas.openxmlformats.org/drawingml/2006/main">
+              <a:graphicData uri="http://schemas.openxmlformats.org/drawingml/2006/picture">
+                <pic:pic xmlns:pic="http://schemas.openxmlformats.org/drawingml/2006/picture">
+                  <pic:nvPicPr>
+                    <pic:cNvPr id="398130341" name="Picture 7" descr="A diagram of a software application&#10;&#10;Description automatically generated with medium confidence"/>
+                    <pic:cNvPicPr/>
+                  </pic:nvPicPr>
+                  <pic:blipFill>
+                    <a:blip r:embed="rId16">
+                      <a:extLst>
+                        <a:ext uri="{28A0092B-C50C-407E-A947-70E740481C1C}">
+                          <a14:useLocalDpi xmlns:a14="http://schemas.microsoft.com/office/drawing/2010/main" val="0"/>
+                        </a:ext>
+                      </a:extLst>
+                    </a:blip>
+                    <a:stretch>
+                      <a:fillRect/>
+                    </a:stretch>
+                  </pic:blipFill>
+                  <pic:spPr>
+                    <a:xfrm>
+                      <a:off x="0" y="0"/>
+                      <a:ext cx="5759450" cy="3830320"/>
+                    </a:xfrm>
+                    <a:prstGeom prst="rect">
+                      <a:avLst/>
+                    </a:prstGeom>
+                  </pic:spPr>
+                </pic:pic>
+              </a:graphicData>
+            </a:graphic>
+          </wp:inline>
+        </w:drawing>
+      </w:r>
     </w:p>
     <w:p>
       <w:pPr>
@@ -1818,17 +1920,8 @@
           <w:sz w:val="24"/>
           <w:szCs w:val="24"/>
         </w:rPr>
-        <w:t>P</w:t>
-      </w:r>
-      <w:r>
-        <w:rPr>
-          <w:rFonts w:ascii="Arial" w:hAnsi="Arial" w:cs="Arial"/>
-          <w:b/>
-          <w:bCs/>
-          <w:sz w:val="24"/>
-          <w:szCs w:val="24"/>
-        </w:rPr>
-        <w:t>rogramming Code</w:t>
+        <w:lastRenderedPageBreak/>
+        <w:t>Programming Code</w:t>
       </w:r>
     </w:p>
     <w:p>
@@ -1860,7 +1953,7 @@
                     <pic:cNvPicPr/>
                   </pic:nvPicPr>
                   <pic:blipFill>
-                    <a:blip r:embed="rId15">
+                    <a:blip r:embed="rId17">
                       <a:extLst>
                         <a:ext uri="{28A0092B-C50C-407E-A947-70E740481C1C}">
                           <a14:useLocalDpi xmlns:a14="http://schemas.microsoft.com/office/drawing/2010/main" val="0"/>
@@ -1921,7 +2014,7 @@
                     <pic:cNvPicPr/>
                   </pic:nvPicPr>
                   <pic:blipFill>
-                    <a:blip r:embed="rId16">
+                    <a:blip r:embed="rId18">
                       <a:extLst>
                         <a:ext uri="{28A0092B-C50C-407E-A947-70E740481C1C}">
                           <a14:useLocalDpi xmlns:a14="http://schemas.microsoft.com/office/drawing/2010/main" val="0"/>
@@ -1972,7 +2065,7 @@
                     <pic:cNvPicPr/>
                   </pic:nvPicPr>
                   <pic:blipFill>
-                    <a:blip r:embed="rId17">
+                    <a:blip r:embed="rId19">
                       <a:extLst>
                         <a:ext uri="{28A0092B-C50C-407E-A947-70E740481C1C}">
                           <a14:useLocalDpi xmlns:a14="http://schemas.microsoft.com/office/drawing/2010/main" val="0"/>
@@ -2092,7 +2185,7 @@
                     <pic:cNvPicPr/>
                   </pic:nvPicPr>
                   <pic:blipFill>
-                    <a:blip r:embed="rId18">
+                    <a:blip r:embed="rId20">
                       <a:extLst>
                         <a:ext uri="{28A0092B-C50C-407E-A947-70E740481C1C}">
                           <a14:useLocalDpi xmlns:a14="http://schemas.microsoft.com/office/drawing/2010/main" val="0"/>
@@ -2155,8 +2248,8 @@
       </w:r>
     </w:p>
     <w:sectPr>
-      <w:headerReference w:type="default" r:id="rId19"/>
-      <w:footerReference w:type="default" r:id="rId20"/>
+      <w:headerReference w:type="default" r:id="rId21"/>
+      <w:footerReference w:type="default" r:id="rId22"/>
       <w:pgSz w:w="11906" w:h="16838"/>
       <w:pgMar w:top="1418" w:right="1418" w:bottom="1418" w:left="1418" w:header="709" w:footer="709" w:gutter="0"/>
       <w:pgNumType w:start="0"/>
@@ -4561,6 +4654,7 @@
   <w:style w:type="character" w:default="1" w:styleId="DefaultParagraphFont">
     <w:name w:val="Default Paragraph Font"/>
     <w:uiPriority w:val="1"/>
+    <w:semiHidden/>
     <w:unhideWhenUsed/>
   </w:style>
   <w:style w:type="table" w:default="1" w:styleId="TableNormal">

--- a/docs/CMPG_223_Group_Assignment.docx
+++ b/docs/CMPG_223_Group_Assignment.docx
@@ -5,7 +5,7 @@
     <w:sdt>
       <w:sdtPr>
         <w:rPr>
-          <w:rFonts w:ascii="Arial" w:hAnsi="Arial" w:cs="Arial"/>
+          <w:rFonts w:cstheme="minorHAnsi"/>
         </w:rPr>
         <w:id w:val="2081087045"/>
         <w:docPartObj>
@@ -17,12 +17,12 @@
         <w:p>
           <w:pPr>
             <w:rPr>
-              <w:rFonts w:ascii="Arial" w:hAnsi="Arial" w:cs="Arial"/>
+              <w:rFonts w:cstheme="minorHAnsi"/>
             </w:rPr>
           </w:pPr>
           <w:r>
             <w:rPr>
-              <w:rFonts w:ascii="Arial" w:hAnsi="Arial" w:cs="Arial"/>
+              <w:rFonts w:cstheme="minorHAnsi"/>
               <w:noProof/>
             </w:rPr>
             <mc:AlternateContent>
@@ -291,7 +291,7 @@
           </w:r>
           <w:r>
             <w:rPr>
-              <w:rFonts w:ascii="Arial" w:hAnsi="Arial" w:cs="Arial"/>
+              <w:rFonts w:cstheme="minorHAnsi"/>
               <w:noProof/>
             </w:rPr>
             <mc:AlternateContent>
@@ -356,7 +356,7 @@
                               <w:sdt>
                                 <w:sdtPr>
                                   <w:rPr>
-                                    <w:rFonts w:ascii="Arial" w:hAnsi="Arial" w:cs="Arial"/>
+                                    <w:rFonts w:cstheme="minorHAnsi"/>
                                   </w:rPr>
                                   <w:alias w:val="Abstract"/>
                                   <w:tag w:val=""/>
@@ -370,6 +370,7 @@
                                       <w:pStyle w:val="NoSpacing"/>
                                       <w:jc w:val="right"/>
                                       <w:rPr>
+                                        <w:rFonts w:cstheme="minorHAnsi"/>
                                         <w:color w:val="595959" w:themeColor="text1" w:themeTint="A6"/>
                                         <w:sz w:val="20"/>
                                         <w:szCs w:val="20"/>
@@ -377,56 +378,48 @@
                                     </w:pPr>
                                     <w:r>
                                       <w:rPr>
-                                        <w:rFonts w:ascii="Arial" w:hAnsi="Arial" w:cs="Arial"/>
+                                        <w:rFonts w:cstheme="minorHAnsi"/>
                                       </w:rPr>
                                       <w:t>CMPG223 Distance group 9</w:t>
                                     </w:r>
                                     <w:r>
                                       <w:rPr>
-                                        <w:rFonts w:ascii="Arial" w:hAnsi="Arial" w:cs="Arial"/>
+                                        <w:rFonts w:cstheme="minorHAnsi"/>
                                       </w:rPr>
                                       <w:br/>
                                       <w:t>CMPG 223</w:t>
                                     </w:r>
                                     <w:r>
                                       <w:rPr>
-                                        <w:rFonts w:ascii="Arial" w:hAnsi="Arial" w:cs="Arial"/>
+                                        <w:rFonts w:cstheme="minorHAnsi"/>
                                       </w:rPr>
                                       <w:br/>
                                       <w:t xml:space="preserve">ODL </w:t>
                                     </w:r>
                                     <w:proofErr w:type="spellStart"/>
-                                    <w:proofErr w:type="gramStart"/>
                                     <w:r>
                                       <w:rPr>
-                                        <w:rFonts w:ascii="Arial" w:hAnsi="Arial" w:cs="Arial"/>
+                                        <w:rFonts w:cstheme="minorHAnsi"/>
                                       </w:rPr>
                                       <w:t>Bsc</w:t>
                                     </w:r>
                                     <w:proofErr w:type="spellEnd"/>
                                     <w:r>
                                       <w:rPr>
-                                        <w:rFonts w:ascii="Arial" w:hAnsi="Arial" w:cs="Arial"/>
+                                        <w:rFonts w:cstheme="minorHAnsi"/>
                                       </w:rPr>
-                                      <w:t>(</w:t>
-                                    </w:r>
-                                    <w:proofErr w:type="gramEnd"/>
-                                    <w:r>
-                                      <w:rPr>
-                                        <w:rFonts w:ascii="Arial" w:hAnsi="Arial" w:cs="Arial"/>
-                                      </w:rPr>
-                                      <w:t>IT)</w:t>
+                                      <w:t>(IT)</w:t>
                                     </w:r>
                                     <w:r>
                                       <w:rPr>
-                                        <w:rFonts w:ascii="Arial" w:hAnsi="Arial" w:cs="Arial"/>
+                                        <w:rFonts w:cstheme="minorHAnsi"/>
                                       </w:rPr>
                                       <w:br/>
                                       <w:t>Assignment 1</w:t>
                                     </w:r>
                                     <w:r>
                                       <w:rPr>
-                                        <w:rFonts w:ascii="Arial" w:hAnsi="Arial" w:cs="Arial"/>
+                                        <w:rFonts w:cstheme="minorHAnsi"/>
                                       </w:rPr>
                                       <w:br/>
                                       <w:t>Title</w:t>
@@ -466,7 +459,7 @@
                         <w:sdt>
                           <w:sdtPr>
                             <w:rPr>
-                              <w:rFonts w:ascii="Arial" w:hAnsi="Arial" w:cs="Arial"/>
+                              <w:rFonts w:cstheme="minorHAnsi"/>
                             </w:rPr>
                             <w:alias w:val="Abstract"/>
                             <w:tag w:val=""/>
@@ -480,6 +473,7 @@
                                 <w:pStyle w:val="NoSpacing"/>
                                 <w:jc w:val="right"/>
                                 <w:rPr>
+                                  <w:rFonts w:cstheme="minorHAnsi"/>
                                   <w:color w:val="595959" w:themeColor="text1" w:themeTint="A6"/>
                                   <w:sz w:val="20"/>
                                   <w:szCs w:val="20"/>
@@ -487,56 +481,48 @@
                               </w:pPr>
                               <w:r>
                                 <w:rPr>
-                                  <w:rFonts w:ascii="Arial" w:hAnsi="Arial" w:cs="Arial"/>
+                                  <w:rFonts w:cstheme="minorHAnsi"/>
                                 </w:rPr>
                                 <w:t>CMPG223 Distance group 9</w:t>
                               </w:r>
                               <w:r>
                                 <w:rPr>
-                                  <w:rFonts w:ascii="Arial" w:hAnsi="Arial" w:cs="Arial"/>
+                                  <w:rFonts w:cstheme="minorHAnsi"/>
                                 </w:rPr>
                                 <w:br/>
                                 <w:t>CMPG 223</w:t>
                               </w:r>
                               <w:r>
                                 <w:rPr>
-                                  <w:rFonts w:ascii="Arial" w:hAnsi="Arial" w:cs="Arial"/>
+                                  <w:rFonts w:cstheme="minorHAnsi"/>
                                 </w:rPr>
                                 <w:br/>
                                 <w:t xml:space="preserve">ODL </w:t>
                               </w:r>
                               <w:proofErr w:type="spellStart"/>
-                              <w:proofErr w:type="gramStart"/>
                               <w:r>
                                 <w:rPr>
-                                  <w:rFonts w:ascii="Arial" w:hAnsi="Arial" w:cs="Arial"/>
+                                  <w:rFonts w:cstheme="minorHAnsi"/>
                                 </w:rPr>
                                 <w:t>Bsc</w:t>
                               </w:r>
                               <w:proofErr w:type="spellEnd"/>
                               <w:r>
                                 <w:rPr>
-                                  <w:rFonts w:ascii="Arial" w:hAnsi="Arial" w:cs="Arial"/>
+                                  <w:rFonts w:cstheme="minorHAnsi"/>
                                 </w:rPr>
-                                <w:t>(</w:t>
-                              </w:r>
-                              <w:proofErr w:type="gramEnd"/>
-                              <w:r>
-                                <w:rPr>
-                                  <w:rFonts w:ascii="Arial" w:hAnsi="Arial" w:cs="Arial"/>
-                                </w:rPr>
-                                <w:t>IT)</w:t>
+                                <w:t>(IT)</w:t>
                               </w:r>
                               <w:r>
                                 <w:rPr>
-                                  <w:rFonts w:ascii="Arial" w:hAnsi="Arial" w:cs="Arial"/>
+                                  <w:rFonts w:cstheme="minorHAnsi"/>
                                 </w:rPr>
                                 <w:br/>
                                 <w:t>Assignment 1</w:t>
                               </w:r>
                               <w:r>
                                 <w:rPr>
-                                  <w:rFonts w:ascii="Arial" w:hAnsi="Arial" w:cs="Arial"/>
+                                  <w:rFonts w:cstheme="minorHAnsi"/>
                                 </w:rPr>
                                 <w:br/>
                                 <w:t>Title</w:t>
@@ -556,12 +542,12 @@
         <w:p>
           <w:pPr>
             <w:rPr>
-              <w:rFonts w:ascii="Arial" w:hAnsi="Arial" w:cs="Arial"/>
+              <w:rFonts w:cstheme="minorHAnsi"/>
             </w:rPr>
           </w:pPr>
           <w:r>
             <w:rPr>
-              <w:rFonts w:ascii="Arial" w:hAnsi="Arial" w:cs="Arial"/>
+              <w:rFonts w:cstheme="minorHAnsi"/>
               <w:noProof/>
             </w:rPr>
             <mc:AlternateContent>
@@ -1115,7 +1101,7 @@
           </w:r>
           <w:r>
             <w:rPr>
-              <w:rFonts w:ascii="Arial" w:hAnsi="Arial" w:cs="Arial"/>
+              <w:rFonts w:cstheme="minorHAnsi"/>
             </w:rPr>
             <w:br w:type="page"/>
           </w:r>
@@ -1126,7 +1112,7 @@
       <w:pPr>
         <w:pStyle w:val="Heading1"/>
         <w:rPr>
-          <w:rFonts w:ascii="Arial" w:hAnsi="Arial" w:cs="Arial"/>
+          <w:rFonts w:asciiTheme="minorHAnsi" w:hAnsiTheme="minorHAnsi" w:cstheme="minorHAnsi"/>
           <w:b/>
           <w:bCs/>
           <w:sz w:val="24"/>
@@ -1135,24 +1121,24 @@
       </w:pPr>
       <w:r>
         <w:rPr>
-          <w:rFonts w:ascii="Arial" w:hAnsi="Arial" w:cs="Arial"/>
+          <w:rFonts w:asciiTheme="minorHAnsi" w:hAnsiTheme="minorHAnsi" w:cstheme="minorHAnsi"/>
           <w:b/>
           <w:bCs/>
           <w:sz w:val="24"/>
           <w:szCs w:val="24"/>
         </w:rPr>
         <w:lastRenderedPageBreak/>
-        <w:t>S</w:t>
-      </w:r>
-      <w:r>
-        <w:rPr>
-          <w:rFonts w:ascii="Arial" w:hAnsi="Arial" w:cs="Arial"/>
+        <w:t xml:space="preserve">Documents </w:t>
+      </w:r>
+      <w:r>
+        <w:rPr>
+          <w:rFonts w:asciiTheme="minorHAnsi" w:hAnsiTheme="minorHAnsi" w:cstheme="minorHAnsi"/>
           <w:b/>
           <w:bCs/>
           <w:sz w:val="24"/>
           <w:szCs w:val="24"/>
         </w:rPr>
-        <w:t>cope</w:t>
+        <w:t>(Uploaded with this document)</w:t>
       </w:r>
     </w:p>
     <w:p>
@@ -1164,19 +1150,43 @@
         <w:spacing w:after="0"/>
         <w:jc w:val="both"/>
         <w:rPr>
-          <w:rFonts w:ascii="Times New Roman" w:eastAsia="Times New Roman" w:hAnsi="Times New Roman" w:cs="Times New Roman"/>
+          <w:rFonts w:eastAsia="Times New Roman" w:cstheme="minorHAnsi"/>
           <w:sz w:val="24"/>
           <w:szCs w:val="24"/>
         </w:rPr>
       </w:pPr>
       <w:r>
         <w:rPr>
-          <w:rFonts w:ascii="Times New Roman" w:eastAsia="Times New Roman" w:hAnsi="Times New Roman" w:cs="Times New Roman"/>
+          <w:rFonts w:eastAsia="Times New Roman" w:cstheme="minorHAnsi"/>
           <w:sz w:val="24"/>
           <w:szCs w:val="24"/>
           <w:lang w:val="en-US"/>
         </w:rPr>
-        <w:t>The system must include functionality for the following:</w:t>
+        <w:t xml:space="preserve">Declaration against plagiarism </w:t>
+      </w:r>
+    </w:p>
+    <w:p>
+      <w:pPr>
+        <w:numPr>
+          <w:ilvl w:val="1"/>
+          <w:numId w:val="16"/>
+        </w:numPr>
+        <w:spacing w:after="0"/>
+        <w:jc w:val="both"/>
+        <w:rPr>
+          <w:rFonts w:eastAsia="Times New Roman" w:cstheme="minorHAnsi"/>
+          <w:sz w:val="24"/>
+          <w:szCs w:val="24"/>
+        </w:rPr>
+      </w:pPr>
+      <w:r>
+        <w:rPr>
+          <w:rFonts w:eastAsia="Times New Roman" w:cstheme="minorHAnsi"/>
+          <w:sz w:val="24"/>
+          <w:szCs w:val="24"/>
+          <w:lang w:val="en-US"/>
+        </w:rPr>
+        <w:t>2024_Group_9_Plagiaatverklaring.pdf</w:t>
       </w:r>
     </w:p>
     <w:p>
@@ -1188,18 +1198,93 @@
         <w:spacing w:after="0"/>
         <w:jc w:val="both"/>
         <w:rPr>
-          <w:rFonts w:ascii="Times New Roman" w:eastAsia="Times New Roman" w:hAnsi="Times New Roman" w:cs="Times New Roman"/>
+          <w:rFonts w:eastAsia="Times New Roman" w:cstheme="minorHAnsi"/>
           <w:sz w:val="24"/>
           <w:szCs w:val="24"/>
         </w:rPr>
       </w:pPr>
       <w:r>
         <w:rPr>
-          <w:rFonts w:ascii="Times New Roman" w:eastAsia="Times New Roman" w:hAnsi="Times New Roman" w:cs="Times New Roman"/>
+          <w:rFonts w:eastAsia="Times New Roman" w:cstheme="minorHAnsi"/>
           <w:sz w:val="24"/>
           <w:szCs w:val="24"/>
-        </w:rPr>
-        <w:t>Maintenance of stock (inventory)</w:t>
+          <w:lang w:val="en-US"/>
+        </w:rPr>
+        <w:t>SQL Code</w:t>
+      </w:r>
+    </w:p>
+    <w:p>
+      <w:pPr>
+        <w:numPr>
+          <w:ilvl w:val="1"/>
+          <w:numId w:val="16"/>
+        </w:numPr>
+        <w:spacing w:after="0"/>
+        <w:jc w:val="both"/>
+        <w:rPr>
+          <w:rFonts w:eastAsia="Times New Roman" w:cstheme="minorHAnsi"/>
+          <w:sz w:val="24"/>
+          <w:szCs w:val="24"/>
+        </w:rPr>
+      </w:pPr>
+      <w:r>
+        <w:rPr>
+          <w:rFonts w:eastAsia="Times New Roman" w:cstheme="minorHAnsi"/>
+          <w:sz w:val="24"/>
+          <w:szCs w:val="24"/>
+          <w:lang w:val="en-US"/>
+        </w:rPr>
+        <w:t>2024_Group_9_</w:t>
+      </w:r>
+      <w:r>
+        <w:rPr>
+          <w:rFonts w:eastAsia="Times New Roman" w:cstheme="minorHAnsi"/>
+          <w:sz w:val="24"/>
+          <w:szCs w:val="24"/>
+          <w:lang w:val="en-US"/>
+        </w:rPr>
+        <w:t>SQL</w:t>
+      </w:r>
+      <w:r>
+        <w:rPr>
+          <w:rFonts w:eastAsia="Times New Roman" w:cstheme="minorHAnsi"/>
+          <w:sz w:val="24"/>
+          <w:szCs w:val="24"/>
+          <w:lang w:val="en-US"/>
+        </w:rPr>
+        <w:t>.sql</w:t>
+      </w:r>
+    </w:p>
+    <w:p>
+      <w:pPr>
+        <w:pStyle w:val="Heading1"/>
+        <w:rPr>
+          <w:rFonts w:asciiTheme="minorHAnsi" w:hAnsiTheme="minorHAnsi" w:cstheme="minorHAnsi"/>
+          <w:b/>
+          <w:bCs/>
+          <w:sz w:val="24"/>
+          <w:szCs w:val="24"/>
+        </w:rPr>
+      </w:pPr>
+      <w:r>
+        <w:rPr>
+          <w:rFonts w:asciiTheme="minorHAnsi" w:hAnsiTheme="minorHAnsi" w:cstheme="minorHAnsi"/>
+          <w:b/>
+          <w:bCs/>
+          <w:sz w:val="24"/>
+          <w:szCs w:val="24"/>
+        </w:rPr>
+        <w:t>S</w:t>
+      </w:r>
+      <w:r>
+        <w:rPr>
+          <w:rFonts w:asciiTheme="minorHAnsi" w:hAnsiTheme="minorHAnsi" w:cstheme="minorHAnsi"/>
+          <w:b/>
+          <w:bCs/>
+          <w:sz w:val="24"/>
+          <w:szCs w:val="24"/>
+        </w:rPr>
+        <w:t>cope</w:t>
       </w:r>
     </w:p>
     <w:p>
@@ -1211,19 +1296,19 @@
         <w:spacing w:after="0"/>
         <w:jc w:val="both"/>
         <w:rPr>
-          <w:rFonts w:ascii="Times New Roman" w:eastAsia="Times New Roman" w:hAnsi="Times New Roman" w:cs="Times New Roman"/>
+          <w:rFonts w:eastAsia="Times New Roman" w:cstheme="minorHAnsi"/>
           <w:sz w:val="24"/>
           <w:szCs w:val="24"/>
         </w:rPr>
       </w:pPr>
       <w:r>
         <w:rPr>
-          <w:rFonts w:ascii="Times New Roman" w:eastAsia="Times New Roman" w:hAnsi="Times New Roman" w:cs="Times New Roman"/>
+          <w:rFonts w:eastAsia="Times New Roman" w:cstheme="minorHAnsi"/>
           <w:sz w:val="24"/>
           <w:szCs w:val="24"/>
           <w:lang w:val="en-US"/>
         </w:rPr>
-        <w:t>Maintenance of category (lights, switches)</w:t>
+        <w:t>The system must include functionality for the following:</w:t>
       </w:r>
     </w:p>
     <w:p>
@@ -1235,19 +1320,18 @@
         <w:spacing w:after="0"/>
         <w:jc w:val="both"/>
         <w:rPr>
-          <w:rFonts w:ascii="Times New Roman" w:eastAsia="Times New Roman" w:hAnsi="Times New Roman" w:cs="Times New Roman"/>
+          <w:rFonts w:eastAsia="Times New Roman" w:cstheme="minorHAnsi"/>
           <w:sz w:val="24"/>
           <w:szCs w:val="24"/>
         </w:rPr>
       </w:pPr>
       <w:r>
         <w:rPr>
-          <w:rFonts w:ascii="Times New Roman" w:eastAsia="Times New Roman" w:hAnsi="Times New Roman" w:cs="Times New Roman"/>
+          <w:rFonts w:eastAsia="Times New Roman" w:cstheme="minorHAnsi"/>
           <w:sz w:val="24"/>
           <w:szCs w:val="24"/>
-          <w:lang w:val="en-US"/>
-        </w:rPr>
-        <w:t>Maintenance of subcategory (light white, light yellow)</w:t>
+        </w:rPr>
+        <w:t>Maintenance of stock (inventory)</w:t>
       </w:r>
     </w:p>
     <w:p>
@@ -1259,18 +1343,19 @@
         <w:spacing w:after="0"/>
         <w:jc w:val="both"/>
         <w:rPr>
-          <w:rFonts w:ascii="Times New Roman" w:eastAsia="Times New Roman" w:hAnsi="Times New Roman" w:cs="Times New Roman"/>
+          <w:rFonts w:eastAsia="Times New Roman" w:cstheme="minorHAnsi"/>
           <w:sz w:val="24"/>
           <w:szCs w:val="24"/>
         </w:rPr>
       </w:pPr>
       <w:r>
         <w:rPr>
-          <w:rFonts w:ascii="Times New Roman" w:eastAsia="Times New Roman" w:hAnsi="Times New Roman" w:cs="Times New Roman"/>
+          <w:rFonts w:eastAsia="Times New Roman" w:cstheme="minorHAnsi"/>
           <w:sz w:val="24"/>
           <w:szCs w:val="24"/>
-        </w:rPr>
-        <w:t>Maintenance of employees</w:t>
+          <w:lang w:val="en-US"/>
+        </w:rPr>
+        <w:t>Maintenance of category (lights, switches)</w:t>
       </w:r>
     </w:p>
     <w:p>
@@ -1282,18 +1367,19 @@
         <w:spacing w:after="0"/>
         <w:jc w:val="both"/>
         <w:rPr>
-          <w:rFonts w:ascii="Times New Roman" w:eastAsia="Times New Roman" w:hAnsi="Times New Roman" w:cs="Times New Roman"/>
+          <w:rFonts w:eastAsia="Times New Roman" w:cstheme="minorHAnsi"/>
           <w:sz w:val="24"/>
           <w:szCs w:val="24"/>
         </w:rPr>
       </w:pPr>
       <w:r>
         <w:rPr>
-          <w:rFonts w:ascii="Times New Roman" w:eastAsia="Times New Roman" w:hAnsi="Times New Roman" w:cs="Times New Roman"/>
+          <w:rFonts w:eastAsia="Times New Roman" w:cstheme="minorHAnsi"/>
           <w:sz w:val="24"/>
           <w:szCs w:val="24"/>
-        </w:rPr>
-        <w:t>Maintenance of equipment</w:t>
+          <w:lang w:val="en-US"/>
+        </w:rPr>
+        <w:t>Maintenance of subcategory (light white, light yellow)</w:t>
       </w:r>
     </w:p>
     <w:p>
@@ -1305,18 +1391,18 @@
         <w:spacing w:after="0"/>
         <w:jc w:val="both"/>
         <w:rPr>
-          <w:rFonts w:ascii="Times New Roman" w:eastAsia="Times New Roman" w:hAnsi="Times New Roman" w:cs="Times New Roman"/>
+          <w:rFonts w:eastAsia="Times New Roman" w:cstheme="minorHAnsi"/>
           <w:sz w:val="24"/>
           <w:szCs w:val="24"/>
         </w:rPr>
       </w:pPr>
       <w:r>
         <w:rPr>
-          <w:rFonts w:ascii="Times New Roman" w:eastAsia="Times New Roman" w:hAnsi="Times New Roman" w:cs="Times New Roman"/>
+          <w:rFonts w:eastAsia="Times New Roman" w:cstheme="minorHAnsi"/>
           <w:sz w:val="24"/>
           <w:szCs w:val="24"/>
         </w:rPr>
-        <w:t>Maintenance of clients</w:t>
+        <w:t>Maintenance of employees</w:t>
       </w:r>
     </w:p>
     <w:p>
@@ -1328,18 +1414,18 @@
         <w:spacing w:after="0"/>
         <w:jc w:val="both"/>
         <w:rPr>
-          <w:rFonts w:ascii="Times New Roman" w:eastAsia="Times New Roman" w:hAnsi="Times New Roman" w:cs="Times New Roman"/>
+          <w:rFonts w:eastAsia="Times New Roman" w:cstheme="minorHAnsi"/>
           <w:sz w:val="24"/>
           <w:szCs w:val="24"/>
         </w:rPr>
       </w:pPr>
       <w:r>
         <w:rPr>
-          <w:rFonts w:ascii="Times New Roman" w:eastAsia="Times New Roman" w:hAnsi="Times New Roman" w:cs="Times New Roman"/>
+          <w:rFonts w:eastAsia="Times New Roman" w:cstheme="minorHAnsi"/>
           <w:sz w:val="24"/>
           <w:szCs w:val="24"/>
         </w:rPr>
-        <w:t>Maintenance of jobs</w:t>
+        <w:t>Maintenance of equipment</w:t>
       </w:r>
     </w:p>
     <w:p>
@@ -1351,18 +1437,18 @@
         <w:spacing w:after="0"/>
         <w:jc w:val="both"/>
         <w:rPr>
-          <w:rFonts w:ascii="Times New Roman" w:eastAsia="Times New Roman" w:hAnsi="Times New Roman" w:cs="Times New Roman"/>
+          <w:rFonts w:eastAsia="Times New Roman" w:cstheme="minorHAnsi"/>
           <w:sz w:val="24"/>
           <w:szCs w:val="24"/>
         </w:rPr>
       </w:pPr>
       <w:r>
         <w:rPr>
-          <w:rFonts w:ascii="Times New Roman" w:eastAsia="Times New Roman" w:hAnsi="Times New Roman" w:cs="Times New Roman"/>
+          <w:rFonts w:eastAsia="Times New Roman" w:cstheme="minorHAnsi"/>
           <w:sz w:val="24"/>
           <w:szCs w:val="24"/>
         </w:rPr>
-        <w:t>Selling of stock</w:t>
+        <w:t>Maintenance of clients</w:t>
       </w:r>
     </w:p>
     <w:p>
@@ -1374,46 +1460,72 @@
         <w:spacing w:after="0"/>
         <w:jc w:val="both"/>
         <w:rPr>
-          <w:rFonts w:ascii="Times New Roman" w:eastAsia="Times New Roman" w:hAnsi="Times New Roman" w:cs="Times New Roman"/>
+          <w:rFonts w:eastAsia="Times New Roman" w:cstheme="minorHAnsi"/>
           <w:sz w:val="24"/>
           <w:szCs w:val="24"/>
         </w:rPr>
       </w:pPr>
       <w:r>
         <w:rPr>
-          <w:rFonts w:ascii="Times New Roman" w:eastAsia="Times New Roman" w:hAnsi="Times New Roman" w:cs="Times New Roman"/>
+          <w:rFonts w:eastAsia="Times New Roman" w:cstheme="minorHAnsi"/>
+          <w:sz w:val="24"/>
+          <w:szCs w:val="24"/>
+        </w:rPr>
+        <w:t>Maintenance of jobs</w:t>
+      </w:r>
+    </w:p>
+    <w:p>
+      <w:pPr>
+        <w:numPr>
+          <w:ilvl w:val="0"/>
+          <w:numId w:val="16"/>
+        </w:numPr>
+        <w:spacing w:after="0"/>
+        <w:jc w:val="both"/>
+        <w:rPr>
+          <w:rFonts w:eastAsia="Times New Roman" w:cstheme="minorHAnsi"/>
+          <w:sz w:val="24"/>
+          <w:szCs w:val="24"/>
+        </w:rPr>
+      </w:pPr>
+      <w:r>
+        <w:rPr>
+          <w:rFonts w:eastAsia="Times New Roman" w:cstheme="minorHAnsi"/>
+          <w:sz w:val="24"/>
+          <w:szCs w:val="24"/>
+        </w:rPr>
+        <w:t>Selling of stock</w:t>
+      </w:r>
+    </w:p>
+    <w:p>
+      <w:pPr>
+        <w:numPr>
+          <w:ilvl w:val="0"/>
+          <w:numId w:val="16"/>
+        </w:numPr>
+        <w:spacing w:after="0"/>
+        <w:jc w:val="both"/>
+        <w:rPr>
+          <w:rFonts w:eastAsia="Times New Roman" w:cstheme="minorHAnsi"/>
+          <w:sz w:val="24"/>
+          <w:szCs w:val="24"/>
+        </w:rPr>
+      </w:pPr>
+      <w:r>
+        <w:rPr>
+          <w:rFonts w:eastAsia="Times New Roman" w:cstheme="minorHAnsi"/>
           <w:sz w:val="24"/>
           <w:szCs w:val="24"/>
           <w:lang w:val="en-US"/>
         </w:rPr>
-        <w:t xml:space="preserve">Detailed reporting, including job </w:t>
-      </w:r>
-      <w:proofErr w:type="gramStart"/>
-      <w:r>
-        <w:rPr>
-          <w:rFonts w:ascii="Times New Roman" w:eastAsia="Times New Roman" w:hAnsi="Times New Roman" w:cs="Times New Roman"/>
-          <w:sz w:val="24"/>
-          <w:szCs w:val="24"/>
-          <w:lang w:val="en-US"/>
-        </w:rPr>
-        <w:t>reports ,</w:t>
-      </w:r>
-      <w:proofErr w:type="gramEnd"/>
-      <w:r>
-        <w:rPr>
-          <w:rFonts w:ascii="Times New Roman" w:eastAsia="Times New Roman" w:hAnsi="Times New Roman" w:cs="Times New Roman"/>
-          <w:sz w:val="24"/>
-          <w:szCs w:val="24"/>
-          <w:lang w:val="en-US"/>
-        </w:rPr>
-        <w:t xml:space="preserve"> equipment tracking and Inventory tracking.</w:t>
+        <w:t>Detailed reporting, including job reports , equipment tracking and Inventory tracking.</w:t>
       </w:r>
     </w:p>
     <w:p>
       <w:pPr>
         <w:pStyle w:val="Heading1"/>
         <w:rPr>
-          <w:rFonts w:ascii="Arial" w:hAnsi="Arial" w:cs="Arial"/>
+          <w:rFonts w:asciiTheme="minorHAnsi" w:hAnsiTheme="minorHAnsi" w:cstheme="minorHAnsi"/>
           <w:b/>
           <w:bCs/>
           <w:sz w:val="24"/>
@@ -1422,7 +1534,7 @@
       </w:pPr>
       <w:r>
         <w:rPr>
-          <w:rFonts w:ascii="Arial" w:hAnsi="Arial" w:cs="Arial"/>
+          <w:rFonts w:asciiTheme="minorHAnsi" w:hAnsiTheme="minorHAnsi" w:cstheme="minorHAnsi"/>
           <w:b/>
           <w:bCs/>
           <w:sz w:val="24"/>
@@ -1436,20 +1548,20 @@
         <w:spacing w:after="0"/>
         <w:jc w:val="both"/>
         <w:rPr>
-          <w:rFonts w:ascii="Times New Roman" w:eastAsia="Times New Roman" w:hAnsi="Times New Roman" w:cs="Times New Roman"/>
+          <w:rFonts w:eastAsia="Times New Roman" w:cstheme="minorHAnsi"/>
           <w:sz w:val="24"/>
           <w:szCs w:val="24"/>
         </w:rPr>
       </w:pPr>
       <w:r>
         <w:rPr>
-          <w:rFonts w:ascii="Times New Roman" w:eastAsia="Times New Roman" w:hAnsi="Times New Roman" w:cs="Times New Roman"/>
+          <w:rFonts w:eastAsia="Times New Roman" w:cstheme="minorHAnsi"/>
           <w:noProof/>
           <w:sz w:val="24"/>
           <w:szCs w:val="24"/>
         </w:rPr>
         <w:drawing>
-          <wp:inline distT="0" distB="0" distL="0" distR="0" wp14:anchorId="4E85E25C" wp14:editId="1751713D">
+          <wp:inline distT="0" distB="0" distL="0" distR="0" wp14:anchorId="4E85E25C" wp14:editId="4F3A5670">
             <wp:extent cx="5759450" cy="4204335"/>
             <wp:effectExtent l="19050" t="19050" r="12700" b="24765"/>
             <wp:docPr id="417083062" name="Picture 5"/>
@@ -1499,7 +1611,7 @@
     <w:p>
       <w:pPr>
         <w:rPr>
-          <w:rFonts w:ascii="Arial" w:eastAsiaTheme="majorEastAsia" w:hAnsi="Arial" w:cs="Arial"/>
+          <w:rFonts w:eastAsiaTheme="majorEastAsia" w:cstheme="minorHAnsi"/>
           <w:b/>
           <w:bCs/>
           <w:color w:val="2F5496" w:themeColor="accent1" w:themeShade="BF"/>
@@ -1509,7 +1621,7 @@
       </w:pPr>
       <w:r>
         <w:rPr>
-          <w:rFonts w:ascii="Arial" w:hAnsi="Arial" w:cs="Arial"/>
+          <w:rFonts w:cstheme="minorHAnsi"/>
           <w:b/>
           <w:bCs/>
           <w:sz w:val="24"/>
@@ -1522,7 +1634,7 @@
       <w:pPr>
         <w:pStyle w:val="Heading1"/>
         <w:rPr>
-          <w:rFonts w:ascii="Arial" w:hAnsi="Arial" w:cs="Arial"/>
+          <w:rFonts w:asciiTheme="minorHAnsi" w:hAnsiTheme="minorHAnsi" w:cstheme="minorHAnsi"/>
           <w:b/>
           <w:bCs/>
           <w:sz w:val="24"/>
@@ -1531,7 +1643,7 @@
       </w:pPr>
       <w:r>
         <w:rPr>
-          <w:rFonts w:ascii="Arial" w:hAnsi="Arial" w:cs="Arial"/>
+          <w:rFonts w:asciiTheme="minorHAnsi" w:hAnsiTheme="minorHAnsi" w:cstheme="minorHAnsi"/>
           <w:b/>
           <w:bCs/>
           <w:sz w:val="24"/>
@@ -1544,8 +1656,14 @@
     <w:p>
       <w:pPr>
         <w:pStyle w:val="Heading2"/>
-      </w:pPr>
-      <w:r>
+        <w:rPr>
+          <w:rFonts w:asciiTheme="minorHAnsi" w:hAnsiTheme="minorHAnsi" w:cstheme="minorHAnsi"/>
+        </w:rPr>
+      </w:pPr>
+      <w:r>
+        <w:rPr>
+          <w:rFonts w:asciiTheme="minorHAnsi" w:hAnsiTheme="minorHAnsi" w:cstheme="minorHAnsi"/>
+        </w:rPr>
         <w:t>Shop Assistant Process Flow</w:t>
       </w:r>
     </w:p>
@@ -1554,14 +1672,14 @@
         <w:spacing w:after="0"/>
         <w:jc w:val="both"/>
         <w:rPr>
-          <w:rFonts w:ascii="Times New Roman" w:eastAsia="Times New Roman" w:hAnsi="Times New Roman" w:cs="Times New Roman"/>
+          <w:rFonts w:eastAsia="Times New Roman" w:cstheme="minorHAnsi"/>
           <w:sz w:val="24"/>
           <w:szCs w:val="24"/>
         </w:rPr>
       </w:pPr>
       <w:r>
         <w:rPr>
-          <w:rFonts w:ascii="Times New Roman" w:eastAsia="Times New Roman" w:hAnsi="Times New Roman" w:cs="Times New Roman"/>
+          <w:rFonts w:eastAsia="Times New Roman" w:cstheme="minorHAnsi"/>
           <w:noProof/>
           <w:sz w:val="24"/>
           <w:szCs w:val="24"/>
@@ -1619,7 +1737,7 @@
         <w:spacing w:after="0"/>
         <w:jc w:val="both"/>
         <w:rPr>
-          <w:rFonts w:ascii="Times New Roman" w:eastAsia="Times New Roman" w:hAnsi="Times New Roman" w:cs="Times New Roman"/>
+          <w:rFonts w:eastAsia="Times New Roman" w:cstheme="minorHAnsi"/>
           <w:sz w:val="24"/>
           <w:szCs w:val="24"/>
         </w:rPr>
@@ -1628,8 +1746,14 @@
     <w:p>
       <w:pPr>
         <w:pStyle w:val="Heading2"/>
-      </w:pPr>
-      <w:r>
+        <w:rPr>
+          <w:rFonts w:asciiTheme="minorHAnsi" w:hAnsiTheme="minorHAnsi" w:cstheme="minorHAnsi"/>
+        </w:rPr>
+      </w:pPr>
+      <w:r>
+        <w:rPr>
+          <w:rFonts w:asciiTheme="minorHAnsi" w:hAnsiTheme="minorHAnsi" w:cstheme="minorHAnsi"/>
+        </w:rPr>
         <w:t>Job Process Flow</w:t>
       </w:r>
     </w:p>
@@ -1638,14 +1762,14 @@
         <w:spacing w:after="0"/>
         <w:jc w:val="both"/>
         <w:rPr>
-          <w:rFonts w:ascii="Times New Roman" w:eastAsia="Times New Roman" w:hAnsi="Times New Roman" w:cs="Times New Roman"/>
+          <w:rFonts w:eastAsia="Times New Roman" w:cstheme="minorHAnsi"/>
           <w:sz w:val="24"/>
           <w:szCs w:val="24"/>
         </w:rPr>
       </w:pPr>
       <w:r>
         <w:rPr>
-          <w:rFonts w:ascii="Times New Roman" w:eastAsia="Times New Roman" w:hAnsi="Times New Roman" w:cs="Times New Roman"/>
+          <w:rFonts w:eastAsia="Times New Roman" w:cstheme="minorHAnsi"/>
           <w:noProof/>
           <w:sz w:val="24"/>
           <w:szCs w:val="24"/>
@@ -1703,7 +1827,7 @@
         <w:spacing w:after="0"/>
         <w:jc w:val="both"/>
         <w:rPr>
-          <w:rFonts w:ascii="Times New Roman" w:eastAsia="Times New Roman" w:hAnsi="Times New Roman" w:cs="Times New Roman"/>
+          <w:rFonts w:eastAsia="Times New Roman" w:cstheme="minorHAnsi"/>
           <w:sz w:val="24"/>
           <w:szCs w:val="24"/>
         </w:rPr>
@@ -1712,8 +1836,14 @@
     <w:p>
       <w:pPr>
         <w:pStyle w:val="Heading2"/>
-      </w:pPr>
-      <w:r>
+        <w:rPr>
+          <w:rFonts w:asciiTheme="minorHAnsi" w:hAnsiTheme="minorHAnsi" w:cstheme="minorHAnsi"/>
+        </w:rPr>
+      </w:pPr>
+      <w:r>
+        <w:rPr>
+          <w:rFonts w:asciiTheme="minorHAnsi" w:hAnsiTheme="minorHAnsi" w:cstheme="minorHAnsi"/>
+        </w:rPr>
         <w:t>Employee Process Flow</w:t>
       </w:r>
     </w:p>
@@ -1722,14 +1852,14 @@
         <w:spacing w:after="0"/>
         <w:jc w:val="both"/>
         <w:rPr>
-          <w:rFonts w:ascii="Times New Roman" w:eastAsia="Times New Roman" w:hAnsi="Times New Roman" w:cs="Times New Roman"/>
+          <w:rFonts w:eastAsia="Times New Roman" w:cstheme="minorHAnsi"/>
           <w:sz w:val="24"/>
           <w:szCs w:val="24"/>
         </w:rPr>
       </w:pPr>
       <w:r>
         <w:rPr>
-          <w:rFonts w:ascii="Times New Roman" w:eastAsia="Times New Roman" w:hAnsi="Times New Roman" w:cs="Times New Roman"/>
+          <w:rFonts w:eastAsia="Times New Roman" w:cstheme="minorHAnsi"/>
           <w:noProof/>
           <w:sz w:val="24"/>
           <w:szCs w:val="24"/>
@@ -1782,19 +1912,36 @@
         </w:drawing>
       </w:r>
     </w:p>
-    <w:p/>
+    <w:p>
+      <w:pPr>
+        <w:rPr>
+          <w:rFonts w:cstheme="minorHAnsi"/>
+        </w:rPr>
+      </w:pPr>
+    </w:p>
     <w:p>
       <w:pPr>
         <w:pStyle w:val="Heading2"/>
-      </w:pPr>
-      <w:r>
-        <w:lastRenderedPageBreak/>
+        <w:rPr>
+          <w:rFonts w:asciiTheme="minorHAnsi" w:hAnsiTheme="minorHAnsi" w:cstheme="minorHAnsi"/>
+        </w:rPr>
+      </w:pPr>
+      <w:r>
+        <w:rPr>
+          <w:rFonts w:asciiTheme="minorHAnsi" w:hAnsiTheme="minorHAnsi" w:cstheme="minorHAnsi"/>
+        </w:rPr>
         <w:t>Sales Process Flow</w:t>
       </w:r>
     </w:p>
     <w:p>
-      <w:r>
-        <w:rPr>
+      <w:pPr>
+        <w:rPr>
+          <w:rFonts w:cstheme="minorHAnsi"/>
+        </w:rPr>
+      </w:pPr>
+      <w:r>
+        <w:rPr>
+          <w:rFonts w:cstheme="minorHAnsi"/>
           <w:noProof/>
         </w:rPr>
         <w:drawing>
@@ -1848,20 +1995,32 @@
     <w:p>
       <w:pPr>
         <w:pStyle w:val="Heading2"/>
-      </w:pPr>
-      <w:r>
+        <w:rPr>
+          <w:rFonts w:asciiTheme="minorHAnsi" w:hAnsiTheme="minorHAnsi" w:cstheme="minorHAnsi"/>
+        </w:rPr>
+      </w:pPr>
+      <w:r>
+        <w:rPr>
+          <w:rFonts w:asciiTheme="minorHAnsi" w:hAnsiTheme="minorHAnsi" w:cstheme="minorHAnsi"/>
+        </w:rPr>
         <w:t>Entity Relationship Diagram (ERD)</w:t>
       </w:r>
     </w:p>
     <w:p>
-      <w:r>
-        <w:rPr>
+      <w:pPr>
+        <w:rPr>
+          <w:rFonts w:cstheme="minorHAnsi"/>
+        </w:rPr>
+      </w:pPr>
+      <w:r>
+        <w:rPr>
+          <w:rFonts w:cstheme="minorHAnsi"/>
           <w:noProof/>
         </w:rPr>
         <w:drawing>
-          <wp:inline distT="0" distB="0" distL="0" distR="0" wp14:anchorId="0CC4EE54" wp14:editId="0499CCD4">
+          <wp:inline distT="0" distB="0" distL="0" distR="0" wp14:anchorId="0CC4EE54" wp14:editId="4C66CC79">
             <wp:extent cx="5759450" cy="3830320"/>
-            <wp:effectExtent l="0" t="0" r="0" b="0"/>
+            <wp:effectExtent l="19050" t="19050" r="12700" b="17780"/>
             <wp:docPr id="398130341" name="Picture 7" descr="A diagram of a software application&#10;&#10;Description automatically generated with medium confidence"/>
             <wp:cNvGraphicFramePr>
               <a:graphicFrameLocks xmlns:a="http://schemas.openxmlformats.org/drawingml/2006/main" noChangeAspect="1"/>
@@ -1893,6 +2052,11 @@
                     <a:prstGeom prst="rect">
                       <a:avLst/>
                     </a:prstGeom>
+                    <a:ln>
+                      <a:solidFill>
+                        <a:schemeClr val="accent1"/>
+                      </a:solidFill>
+                    </a:ln>
                   </pic:spPr>
                 </pic:pic>
               </a:graphicData>
@@ -1903,9 +2067,56 @@
     </w:p>
     <w:p>
       <w:pPr>
+        <w:pStyle w:val="Heading2"/>
+        <w:rPr>
+          <w:rFonts w:asciiTheme="minorHAnsi" w:hAnsiTheme="minorHAnsi" w:cstheme="minorHAnsi"/>
+        </w:rPr>
+      </w:pPr>
+      <w:r>
+        <w:rPr>
+          <w:rFonts w:asciiTheme="minorHAnsi" w:hAnsiTheme="minorHAnsi" w:cstheme="minorHAnsi"/>
+        </w:rPr>
+        <w:t>SQL Code</w:t>
+      </w:r>
+    </w:p>
+    <w:p>
+      <w:pPr>
+        <w:rPr>
+          <w:rFonts w:cstheme="minorHAnsi"/>
+        </w:rPr>
+      </w:pPr>
+      <w:r>
+        <w:rPr>
+          <w:rFonts w:cstheme="minorHAnsi"/>
+        </w:rPr>
+        <w:t xml:space="preserve">Attached to assignment – </w:t>
+      </w:r>
+      <w:r>
+        <w:rPr>
+          <w:rFonts w:cstheme="minorHAnsi"/>
+        </w:rPr>
+        <w:t xml:space="preserve">Due to the size (2081 lines) of the </w:t>
+      </w:r>
+      <w:proofErr w:type="spellStart"/>
+      <w:r>
+        <w:rPr>
+          <w:rFonts w:cstheme="minorHAnsi"/>
+        </w:rPr>
+        <w:t>sql</w:t>
+      </w:r>
+      <w:proofErr w:type="spellEnd"/>
+      <w:r>
+        <w:rPr>
+          <w:rFonts w:cstheme="minorHAnsi"/>
+        </w:rPr>
+        <w:t xml:space="preserve"> code written we can’t add it into the word document.</w:t>
+      </w:r>
+    </w:p>
+    <w:p>
+      <w:pPr>
         <w:pStyle w:val="Heading1"/>
         <w:rPr>
-          <w:rFonts w:ascii="Arial" w:hAnsi="Arial" w:cs="Arial"/>
+          <w:rFonts w:asciiTheme="minorHAnsi" w:hAnsiTheme="minorHAnsi" w:cstheme="minorHAnsi"/>
           <w:b/>
           <w:bCs/>
           <w:sz w:val="24"/>
@@ -1914,7 +2125,7 @@
       </w:pPr>
       <w:r>
         <w:rPr>
-          <w:rFonts w:ascii="Arial" w:hAnsi="Arial" w:cs="Arial"/>
+          <w:rFonts w:asciiTheme="minorHAnsi" w:hAnsiTheme="minorHAnsi" w:cstheme="minorHAnsi"/>
           <w:b/>
           <w:bCs/>
           <w:sz w:val="24"/>
@@ -1927,14 +2138,26 @@
     <w:p>
       <w:pPr>
         <w:pStyle w:val="Heading2"/>
-      </w:pPr>
-      <w:r>
+        <w:rPr>
+          <w:rFonts w:asciiTheme="minorHAnsi" w:hAnsiTheme="minorHAnsi" w:cstheme="minorHAnsi"/>
+        </w:rPr>
+      </w:pPr>
+      <w:r>
+        <w:rPr>
+          <w:rFonts w:asciiTheme="minorHAnsi" w:hAnsiTheme="minorHAnsi" w:cstheme="minorHAnsi"/>
+        </w:rPr>
         <w:t xml:space="preserve">Maintain Entity </w:t>
       </w:r>
     </w:p>
     <w:p>
-      <w:r>
-        <w:rPr>
+      <w:pPr>
+        <w:rPr>
+          <w:rFonts w:cstheme="minorHAnsi"/>
+        </w:rPr>
+      </w:pPr>
+      <w:r>
+        <w:rPr>
+          <w:rFonts w:cstheme="minorHAnsi"/>
           <w:noProof/>
         </w:rPr>
         <w:drawing>
@@ -1988,14 +2211,26 @@
     <w:p>
       <w:pPr>
         <w:pStyle w:val="Heading2"/>
-      </w:pPr>
-      <w:r>
+        <w:rPr>
+          <w:rFonts w:asciiTheme="minorHAnsi" w:hAnsiTheme="minorHAnsi" w:cstheme="minorHAnsi"/>
+        </w:rPr>
+      </w:pPr>
+      <w:r>
+        <w:rPr>
+          <w:rFonts w:asciiTheme="minorHAnsi" w:hAnsiTheme="minorHAnsi" w:cstheme="minorHAnsi"/>
+        </w:rPr>
         <w:t>Code Reusability</w:t>
       </w:r>
     </w:p>
     <w:p>
-      <w:r>
-        <w:rPr>
+      <w:pPr>
+        <w:rPr>
+          <w:rFonts w:cstheme="minorHAnsi"/>
+        </w:rPr>
+      </w:pPr>
+      <w:r>
+        <w:rPr>
+          <w:rFonts w:cstheme="minorHAnsi"/>
           <w:noProof/>
         </w:rPr>
         <w:drawing>
@@ -2047,6 +2282,7 @@
       </w:r>
       <w:r>
         <w:rPr>
+          <w:rFonts w:cstheme="minorHAnsi"/>
           <w:noProof/>
         </w:rPr>
         <w:drawing>
@@ -2099,80 +2335,885 @@
     </w:p>
     <w:p>
       <w:pPr>
-        <w:pStyle w:val="Heading1"/>
-        <w:rPr>
-          <w:rFonts w:ascii="Arial" w:hAnsi="Arial" w:cs="Arial"/>
+        <w:rPr>
+          <w:rFonts w:eastAsiaTheme="majorEastAsia" w:cstheme="minorHAnsi"/>
+          <w:b/>
+          <w:bCs/>
+          <w:color w:val="2F5496" w:themeColor="accent1" w:themeShade="BF"/>
+          <w:sz w:val="24"/>
+          <w:szCs w:val="24"/>
+        </w:rPr>
+      </w:pPr>
+      <w:r>
+        <w:rPr>
+          <w:rFonts w:cstheme="minorHAnsi"/>
           <w:b/>
           <w:bCs/>
           <w:sz w:val="24"/>
           <w:szCs w:val="24"/>
         </w:rPr>
-      </w:pPr>
-      <w:r>
-        <w:rPr>
-          <w:rFonts w:ascii="Arial" w:hAnsi="Arial" w:cs="Arial"/>
+        <w:br w:type="page"/>
+      </w:r>
+    </w:p>
+    <w:p>
+      <w:pPr>
+        <w:pStyle w:val="Heading1"/>
+        <w:rPr>
+          <w:rFonts w:asciiTheme="minorHAnsi" w:hAnsiTheme="minorHAnsi" w:cstheme="minorHAnsi"/>
           <w:b/>
           <w:bCs/>
           <w:sz w:val="24"/>
           <w:szCs w:val="24"/>
         </w:rPr>
-        <w:t>User Manual</w:t>
-      </w:r>
-    </w:p>
-    <w:p>
-      <w:pPr>
-        <w:pStyle w:val="Heading2"/>
-      </w:pPr>
-      <w:proofErr w:type="spellStart"/>
-      <w:r>
-        <w:t>ToDo</w:t>
-      </w:r>
-      <w:proofErr w:type="spellEnd"/>
-      <w:r>
-        <w:t xml:space="preserve"> Karina</w:t>
-      </w:r>
-    </w:p>
-    <w:p/>
-    <w:p>
-      <w:pPr>
-        <w:pStyle w:val="Heading1"/>
-        <w:rPr>
-          <w:rFonts w:ascii="Arial" w:hAnsi="Arial" w:cs="Arial"/>
+      </w:pPr>
+      <w:r>
+        <w:rPr>
+          <w:rFonts w:asciiTheme="minorHAnsi" w:hAnsiTheme="minorHAnsi" w:cstheme="minorHAnsi"/>
           <w:b/>
           <w:bCs/>
           <w:sz w:val="24"/>
           <w:szCs w:val="24"/>
         </w:rPr>
-      </w:pPr>
-      <w:r>
-        <w:rPr>
-          <w:rFonts w:ascii="Arial" w:hAnsi="Arial" w:cs="Arial"/>
+        <w:lastRenderedPageBreak/>
+        <w:t>Reports</w:t>
+      </w:r>
+    </w:p>
+    <w:p>
+      <w:pPr>
+        <w:pStyle w:val="Heading2"/>
+        <w:rPr>
+          <w:rFonts w:asciiTheme="minorHAnsi" w:hAnsiTheme="minorHAnsi" w:cstheme="minorHAnsi"/>
+        </w:rPr>
+      </w:pPr>
+      <w:r>
+        <w:rPr>
+          <w:rFonts w:asciiTheme="minorHAnsi" w:hAnsiTheme="minorHAnsi" w:cstheme="minorHAnsi"/>
+        </w:rPr>
+        <w:t>Jobs</w:t>
+      </w:r>
+    </w:p>
+    <w:p>
+      <w:pPr>
+        <w:rPr>
+          <w:rFonts w:cstheme="minorHAnsi"/>
+        </w:rPr>
+      </w:pPr>
+      <w:r>
+        <w:rPr>
+          <w:rFonts w:cstheme="minorHAnsi"/>
+          <w:noProof/>
+        </w:rPr>
+        <w:drawing>
+          <wp:inline distT="0" distB="0" distL="0" distR="0" wp14:anchorId="310696DC" wp14:editId="4F7BB133">
+            <wp:extent cx="5759450" cy="3457575"/>
+            <wp:effectExtent l="19050" t="19050" r="12700" b="28575"/>
+            <wp:docPr id="2950642" name="Picture 5"/>
+            <wp:cNvGraphicFramePr>
+              <a:graphicFrameLocks xmlns:a="http://schemas.openxmlformats.org/drawingml/2006/main" noChangeAspect="1"/>
+            </wp:cNvGraphicFramePr>
+            <a:graphic xmlns:a="http://schemas.openxmlformats.org/drawingml/2006/main">
+              <a:graphicData uri="http://schemas.openxmlformats.org/drawingml/2006/picture">
+                <pic:pic xmlns:pic="http://schemas.openxmlformats.org/drawingml/2006/picture">
+                  <pic:nvPicPr>
+                    <pic:cNvPr id="2950642" name="Picture 2950642"/>
+                    <pic:cNvPicPr/>
+                  </pic:nvPicPr>
+                  <pic:blipFill>
+                    <a:blip r:embed="rId20">
+                      <a:extLst>
+                        <a:ext uri="{28A0092B-C50C-407E-A947-70E740481C1C}">
+                          <a14:useLocalDpi xmlns:a14="http://schemas.microsoft.com/office/drawing/2010/main" val="0"/>
+                        </a:ext>
+                      </a:extLst>
+                    </a:blip>
+                    <a:stretch>
+                      <a:fillRect/>
+                    </a:stretch>
+                  </pic:blipFill>
+                  <pic:spPr>
+                    <a:xfrm>
+                      <a:off x="0" y="0"/>
+                      <a:ext cx="5759450" cy="3457575"/>
+                    </a:xfrm>
+                    <a:prstGeom prst="rect">
+                      <a:avLst/>
+                    </a:prstGeom>
+                    <a:ln>
+                      <a:solidFill>
+                        <a:schemeClr val="accent1"/>
+                      </a:solidFill>
+                    </a:ln>
+                  </pic:spPr>
+                </pic:pic>
+              </a:graphicData>
+            </a:graphic>
+          </wp:inline>
+        </w:drawing>
+      </w:r>
+    </w:p>
+    <w:p>
+      <w:pPr>
+        <w:pStyle w:val="Heading2"/>
+        <w:rPr>
+          <w:rFonts w:asciiTheme="minorHAnsi" w:hAnsiTheme="minorHAnsi" w:cstheme="minorHAnsi"/>
+        </w:rPr>
+      </w:pPr>
+      <w:r>
+        <w:rPr>
+          <w:rFonts w:asciiTheme="minorHAnsi" w:hAnsiTheme="minorHAnsi" w:cstheme="minorHAnsi"/>
+        </w:rPr>
+        <w:t>Stock</w:t>
+      </w:r>
+    </w:p>
+    <w:p>
+      <w:pPr>
+        <w:rPr>
+          <w:rFonts w:cstheme="minorHAnsi"/>
+        </w:rPr>
+      </w:pPr>
+      <w:r>
+        <w:rPr>
+          <w:rFonts w:cstheme="minorHAnsi"/>
+          <w:noProof/>
+        </w:rPr>
+        <w:drawing>
+          <wp:inline distT="0" distB="0" distL="0" distR="0" wp14:anchorId="3837AC98" wp14:editId="48899E9A">
+            <wp:extent cx="5759450" cy="3943350"/>
+            <wp:effectExtent l="19050" t="19050" r="12700" b="19050"/>
+            <wp:docPr id="303000404" name="Picture 6" descr="A screenshot of a computer&#10;&#10;Description automatically generated"/>
+            <wp:cNvGraphicFramePr>
+              <a:graphicFrameLocks xmlns:a="http://schemas.openxmlformats.org/drawingml/2006/main" noChangeAspect="1"/>
+            </wp:cNvGraphicFramePr>
+            <a:graphic xmlns:a="http://schemas.openxmlformats.org/drawingml/2006/main">
+              <a:graphicData uri="http://schemas.openxmlformats.org/drawingml/2006/picture">
+                <pic:pic xmlns:pic="http://schemas.openxmlformats.org/drawingml/2006/picture">
+                  <pic:nvPicPr>
+                    <pic:cNvPr id="303000404" name="Picture 6" descr="A screenshot of a computer&#10;&#10;Description automatically generated"/>
+                    <pic:cNvPicPr/>
+                  </pic:nvPicPr>
+                  <pic:blipFill>
+                    <a:blip r:embed="rId21">
+                      <a:extLst>
+                        <a:ext uri="{28A0092B-C50C-407E-A947-70E740481C1C}">
+                          <a14:useLocalDpi xmlns:a14="http://schemas.microsoft.com/office/drawing/2010/main" val="0"/>
+                        </a:ext>
+                      </a:extLst>
+                    </a:blip>
+                    <a:stretch>
+                      <a:fillRect/>
+                    </a:stretch>
+                  </pic:blipFill>
+                  <pic:spPr>
+                    <a:xfrm>
+                      <a:off x="0" y="0"/>
+                      <a:ext cx="5759450" cy="3943350"/>
+                    </a:xfrm>
+                    <a:prstGeom prst="rect">
+                      <a:avLst/>
+                    </a:prstGeom>
+                    <a:ln>
+                      <a:solidFill>
+                        <a:schemeClr val="accent1"/>
+                      </a:solidFill>
+                    </a:ln>
+                  </pic:spPr>
+                </pic:pic>
+              </a:graphicData>
+            </a:graphic>
+          </wp:inline>
+        </w:drawing>
+      </w:r>
+    </w:p>
+    <w:p>
+      <w:pPr>
+        <w:rPr>
+          <w:rFonts w:eastAsiaTheme="majorEastAsia" w:cstheme="minorHAnsi"/>
+          <w:b/>
+          <w:bCs/>
+          <w:color w:val="2F5496" w:themeColor="accent1" w:themeShade="BF"/>
+          <w:sz w:val="24"/>
+          <w:szCs w:val="24"/>
+        </w:rPr>
+      </w:pPr>
+      <w:r>
+        <w:rPr>
+          <w:rFonts w:cstheme="minorHAnsi"/>
           <w:b/>
           <w:bCs/>
           <w:sz w:val="24"/>
           <w:szCs w:val="24"/>
         </w:rPr>
+        <w:br w:type="page"/>
+      </w:r>
+    </w:p>
+    <w:p>
+      <w:pPr>
+        <w:pStyle w:val="Heading1"/>
+        <w:rPr>
+          <w:rFonts w:asciiTheme="minorHAnsi" w:hAnsiTheme="minorHAnsi" w:cstheme="minorHAnsi"/>
+          <w:b/>
+          <w:bCs/>
+          <w:sz w:val="24"/>
+          <w:szCs w:val="24"/>
+        </w:rPr>
+      </w:pPr>
+      <w:r>
+        <w:rPr>
+          <w:rFonts w:asciiTheme="minorHAnsi" w:hAnsiTheme="minorHAnsi" w:cstheme="minorHAnsi"/>
+          <w:b/>
+          <w:bCs/>
+          <w:sz w:val="24"/>
+          <w:szCs w:val="24"/>
+        </w:rPr>
         <w:lastRenderedPageBreak/>
+        <w:t>User Manual</w:t>
+      </w:r>
+    </w:p>
+    <w:p>
+      <w:pPr>
+        <w:pStyle w:val="Heading3"/>
+      </w:pPr>
+      <w:r>
+        <w:t>Technical Hardware Requirements:</w:t>
+      </w:r>
+    </w:p>
+    <w:p>
+      <w:pPr>
+        <w:numPr>
+          <w:ilvl w:val="0"/>
+          <w:numId w:val="18"/>
+        </w:numPr>
+        <w:jc w:val="both"/>
+      </w:pPr>
+      <w:r>
+        <w:rPr>
+          <w:b/>
+          <w:bCs/>
+        </w:rPr>
+        <w:t>Operating System</w:t>
+      </w:r>
+      <w:r>
+        <w:t>: 64-bit Windows OS, Version 10.0.22635 or higher.</w:t>
+      </w:r>
+    </w:p>
+    <w:p>
+      <w:pPr>
+        <w:numPr>
+          <w:ilvl w:val="0"/>
+          <w:numId w:val="18"/>
+        </w:numPr>
+        <w:jc w:val="both"/>
+      </w:pPr>
+      <w:r>
+        <w:rPr>
+          <w:b/>
+          <w:bCs/>
+        </w:rPr>
+        <w:t>Processor</w:t>
+      </w:r>
+      <w:r>
+        <w:t>: Intel Core i5 or equivalent.</w:t>
+      </w:r>
+    </w:p>
+    <w:p>
+      <w:pPr>
+        <w:numPr>
+          <w:ilvl w:val="0"/>
+          <w:numId w:val="18"/>
+        </w:numPr>
+        <w:jc w:val="both"/>
+      </w:pPr>
+      <w:r>
+        <w:rPr>
+          <w:b/>
+          <w:bCs/>
+        </w:rPr>
+        <w:t>Memory</w:t>
+      </w:r>
+      <w:r>
+        <w:t>: Minimum 8 GB RAM.</w:t>
+      </w:r>
+    </w:p>
+    <w:p>
+      <w:pPr>
+        <w:numPr>
+          <w:ilvl w:val="0"/>
+          <w:numId w:val="18"/>
+        </w:numPr>
+        <w:jc w:val="both"/>
+      </w:pPr>
+      <w:r>
+        <w:rPr>
+          <w:b/>
+          <w:bCs/>
+        </w:rPr>
+        <w:t>Storage</w:t>
+      </w:r>
+      <w:r>
+        <w:t>: Minimum 250 GB of available disk space.</w:t>
+      </w:r>
+    </w:p>
+    <w:p>
+      <w:pPr>
+        <w:numPr>
+          <w:ilvl w:val="0"/>
+          <w:numId w:val="18"/>
+        </w:numPr>
+        <w:jc w:val="both"/>
+      </w:pPr>
+      <w:r>
+        <w:rPr>
+          <w:b/>
+          <w:bCs/>
+        </w:rPr>
+        <w:t>Database</w:t>
+      </w:r>
+      <w:r>
+        <w:t>: Microsoft SQL Server (version compatible with the application, preferably SQL Server 2019 or later).</w:t>
+      </w:r>
+    </w:p>
+    <w:p>
+      <w:pPr>
+        <w:numPr>
+          <w:ilvl w:val="0"/>
+          <w:numId w:val="18"/>
+        </w:numPr>
+        <w:jc w:val="both"/>
+      </w:pPr>
+      <w:r>
+        <w:rPr>
+          <w:b/>
+          <w:bCs/>
+        </w:rPr>
+        <w:t>Graphics</w:t>
+      </w:r>
+      <w:r>
+        <w:t>: Standard VGA or higher.</w:t>
+      </w:r>
+    </w:p>
+    <w:p>
+      <w:pPr>
+        <w:jc w:val="both"/>
+      </w:pPr>
+      <w:r>
+        <w:t>Ensure that the hardware configuration meets or exceeds these requirements for optimal performance of the Windows Forms application and SQL Server database.</w:t>
+      </w:r>
+    </w:p>
+    <w:p>
+      <w:pPr>
+        <w:pStyle w:val="Heading3"/>
+      </w:pPr>
+      <w:r>
+        <w:t>How to Set Up the Project</w:t>
+      </w:r>
+    </w:p>
+    <w:p>
+      <w:pPr>
+        <w:pStyle w:val="ListParagraph"/>
+        <w:numPr>
+          <w:ilvl w:val="0"/>
+          <w:numId w:val="17"/>
+        </w:numPr>
+        <w:spacing w:line="278" w:lineRule="auto"/>
+        <w:jc w:val="both"/>
+        <w:rPr>
+          <w:rFonts w:cstheme="minorHAnsi"/>
+        </w:rPr>
+      </w:pPr>
+      <w:r>
+        <w:rPr>
+          <w:rFonts w:cstheme="minorHAnsi"/>
+        </w:rPr>
+        <w:t>Step 1: Install Visual Studio</w:t>
+      </w:r>
+    </w:p>
+    <w:p>
+      <w:pPr>
+        <w:ind w:left="709"/>
+        <w:jc w:val="both"/>
+        <w:rPr>
+          <w:rFonts w:cstheme="minorHAnsi"/>
+        </w:rPr>
+      </w:pPr>
+      <w:r>
+        <w:rPr>
+          <w:rFonts w:cstheme="minorHAnsi"/>
+        </w:rPr>
+        <w:t>Ensure you have Visual Studio 2019 or higher installed. During installation, select the ".NET desktop development" workload.</w:t>
+      </w:r>
+    </w:p>
+    <w:p>
+      <w:pPr>
+        <w:pStyle w:val="ListParagraph"/>
+        <w:numPr>
+          <w:ilvl w:val="0"/>
+          <w:numId w:val="17"/>
+        </w:numPr>
+        <w:spacing w:line="278" w:lineRule="auto"/>
+        <w:jc w:val="both"/>
+        <w:rPr>
+          <w:rFonts w:cstheme="minorHAnsi"/>
+        </w:rPr>
+      </w:pPr>
+      <w:r>
+        <w:rPr>
+          <w:rFonts w:cstheme="minorHAnsi"/>
+        </w:rPr>
+        <w:t>Step 2: Open the Solution</w:t>
+      </w:r>
+    </w:p>
+    <w:p>
+      <w:pPr>
+        <w:ind w:firstLine="709"/>
+        <w:jc w:val="both"/>
+        <w:rPr>
+          <w:rFonts w:cstheme="minorHAnsi"/>
+        </w:rPr>
+      </w:pPr>
+      <w:r>
+        <w:rPr>
+          <w:rFonts w:cstheme="minorHAnsi"/>
+        </w:rPr>
+        <w:t>Open Visual Studio.</w:t>
+      </w:r>
+    </w:p>
+    <w:p>
+      <w:pPr>
+        <w:ind w:firstLine="709"/>
+        <w:jc w:val="both"/>
+        <w:rPr>
+          <w:rFonts w:cstheme="minorHAnsi"/>
+        </w:rPr>
+      </w:pPr>
+      <w:r>
+        <w:rPr>
+          <w:rFonts w:cstheme="minorHAnsi"/>
+        </w:rPr>
+        <w:t>Go to File &gt; Open &gt; Project/Solution.</w:t>
+      </w:r>
+    </w:p>
+    <w:p>
+      <w:pPr>
+        <w:ind w:firstLine="709"/>
+        <w:jc w:val="both"/>
+        <w:rPr>
+          <w:rFonts w:cstheme="minorHAnsi"/>
+        </w:rPr>
+      </w:pPr>
+      <w:r>
+        <w:rPr>
+          <w:rFonts w:cstheme="minorHAnsi"/>
+        </w:rPr>
+        <w:t>Browse to the folder containing the InterElectron_Project.sln file and select it.</w:t>
+      </w:r>
+    </w:p>
+    <w:p>
+      <w:pPr>
+        <w:pStyle w:val="ListParagraph"/>
+        <w:numPr>
+          <w:ilvl w:val="0"/>
+          <w:numId w:val="17"/>
+        </w:numPr>
+        <w:spacing w:line="278" w:lineRule="auto"/>
+        <w:jc w:val="both"/>
+        <w:rPr>
+          <w:rFonts w:cstheme="minorHAnsi"/>
+        </w:rPr>
+      </w:pPr>
+      <w:r>
+        <w:rPr>
+          <w:rFonts w:cstheme="minorHAnsi"/>
+        </w:rPr>
+        <w:t>Step 3: Configure the Build</w:t>
+      </w:r>
+    </w:p>
+    <w:p>
+      <w:pPr>
+        <w:ind w:left="709"/>
+        <w:jc w:val="both"/>
+        <w:rPr>
+          <w:rFonts w:cstheme="minorHAnsi"/>
+        </w:rPr>
+      </w:pPr>
+      <w:r>
+        <w:rPr>
+          <w:rFonts w:cstheme="minorHAnsi"/>
+        </w:rPr>
+        <w:t>By default, the solution is configured to build for Any CPU (32-bit or 64-bit systems).</w:t>
+      </w:r>
+    </w:p>
+    <w:p>
+      <w:pPr>
+        <w:ind w:firstLine="709"/>
+        <w:jc w:val="both"/>
+        <w:rPr>
+          <w:rFonts w:cstheme="minorHAnsi"/>
+        </w:rPr>
+      </w:pPr>
+      <w:r>
+        <w:rPr>
+          <w:rFonts w:cstheme="minorHAnsi"/>
+        </w:rPr>
+        <w:t>You can select the desired configuration (Debug or Release) from the toolbar:</w:t>
+      </w:r>
+    </w:p>
+    <w:p>
+      <w:pPr>
+        <w:ind w:firstLine="709"/>
+        <w:jc w:val="both"/>
+        <w:rPr>
+          <w:rFonts w:cstheme="minorHAnsi"/>
+        </w:rPr>
+      </w:pPr>
+      <w:r>
+        <w:rPr>
+          <w:rFonts w:cstheme="minorHAnsi"/>
+        </w:rPr>
+        <w:t>Debug: For development and debugging purposes.</w:t>
+      </w:r>
+    </w:p>
+    <w:p>
+      <w:pPr>
+        <w:ind w:firstLine="709"/>
+        <w:jc w:val="both"/>
+        <w:rPr>
+          <w:rFonts w:cstheme="minorHAnsi"/>
+        </w:rPr>
+      </w:pPr>
+      <w:r>
+        <w:rPr>
+          <w:rFonts w:cstheme="minorHAnsi"/>
+        </w:rPr>
+        <w:t>Release: For optimized performance during deployment.</w:t>
+      </w:r>
+    </w:p>
+    <w:p>
+      <w:pPr>
+        <w:pStyle w:val="ListParagraph"/>
+        <w:numPr>
+          <w:ilvl w:val="0"/>
+          <w:numId w:val="17"/>
+        </w:numPr>
+        <w:spacing w:line="278" w:lineRule="auto"/>
+        <w:jc w:val="both"/>
+        <w:rPr>
+          <w:rFonts w:cstheme="minorHAnsi"/>
+        </w:rPr>
+      </w:pPr>
+      <w:r>
+        <w:rPr>
+          <w:rFonts w:cstheme="minorHAnsi"/>
+        </w:rPr>
+        <w:t>Step 4: Build the Solution</w:t>
+      </w:r>
+    </w:p>
+    <w:p>
+      <w:pPr>
+        <w:ind w:left="709"/>
+        <w:jc w:val="both"/>
+        <w:rPr>
+          <w:rFonts w:cstheme="minorHAnsi"/>
+        </w:rPr>
+      </w:pPr>
+      <w:r>
+        <w:rPr>
+          <w:rFonts w:cstheme="minorHAnsi"/>
+        </w:rPr>
+        <w:t xml:space="preserve">Once the solution is loaded, build the solution by selecting Build &gt; Build Solution from the menu or pressing </w:t>
+      </w:r>
+      <w:proofErr w:type="spellStart"/>
+      <w:r>
+        <w:rPr>
+          <w:rFonts w:cstheme="minorHAnsi"/>
+        </w:rPr>
+        <w:t>Ctrl+Shift+B</w:t>
+      </w:r>
+      <w:proofErr w:type="spellEnd"/>
+      <w:r>
+        <w:rPr>
+          <w:rFonts w:cstheme="minorHAnsi"/>
+        </w:rPr>
+        <w:t>.</w:t>
+      </w:r>
+    </w:p>
+    <w:p>
+      <w:pPr>
+        <w:ind w:left="709"/>
+        <w:jc w:val="both"/>
+        <w:rPr>
+          <w:rFonts w:cstheme="minorHAnsi"/>
+        </w:rPr>
+      </w:pPr>
+      <w:r>
+        <w:rPr>
+          <w:rFonts w:cstheme="minorHAnsi"/>
+        </w:rPr>
+        <w:t>Check the Output Window to confirm that the build succeeded. Any errors or warnings will be displayed here.</w:t>
+      </w:r>
+    </w:p>
+    <w:p>
+      <w:pPr>
+        <w:ind w:left="709"/>
+        <w:jc w:val="both"/>
+        <w:rPr>
+          <w:rFonts w:cstheme="minorHAnsi"/>
+        </w:rPr>
+      </w:pPr>
+    </w:p>
+    <w:p>
+      <w:pPr>
+        <w:pStyle w:val="Heading3"/>
+      </w:pPr>
+      <w:r>
+        <w:t>Running the Application</w:t>
+      </w:r>
+    </w:p>
+    <w:p>
+      <w:pPr>
+        <w:jc w:val="both"/>
+        <w:rPr>
+          <w:rFonts w:cstheme="minorHAnsi"/>
+          <w:b/>
+          <w:bCs/>
+        </w:rPr>
+      </w:pPr>
+      <w:r>
+        <w:rPr>
+          <w:rFonts w:cstheme="minorHAnsi"/>
+          <w:b/>
+          <w:bCs/>
+        </w:rPr>
+        <w:t>Debug Mode</w:t>
+      </w:r>
+    </w:p>
+    <w:p>
+      <w:pPr>
+        <w:jc w:val="both"/>
+        <w:rPr>
+          <w:rFonts w:cstheme="minorHAnsi"/>
+        </w:rPr>
+      </w:pPr>
+      <w:r>
+        <w:rPr>
+          <w:rFonts w:cstheme="minorHAnsi"/>
+        </w:rPr>
+        <w:t>Set the solution configuration to Debug.</w:t>
+      </w:r>
+    </w:p>
+    <w:p>
+      <w:pPr>
+        <w:jc w:val="both"/>
+        <w:rPr>
+          <w:rFonts w:cstheme="minorHAnsi"/>
+        </w:rPr>
+      </w:pPr>
+      <w:r>
+        <w:rPr>
+          <w:rFonts w:cstheme="minorHAnsi"/>
+        </w:rPr>
+        <w:t>Click the Start Debugging button or press F5.</w:t>
+      </w:r>
+    </w:p>
+    <w:p>
+      <w:pPr>
+        <w:jc w:val="both"/>
+        <w:rPr>
+          <w:rFonts w:cstheme="minorHAnsi"/>
+        </w:rPr>
+      </w:pPr>
+      <w:r>
+        <w:rPr>
+          <w:rFonts w:cstheme="minorHAnsi"/>
+        </w:rPr>
+        <w:lastRenderedPageBreak/>
+        <w:t>The application will launch, and you can interact with it while viewing debugging information in Visual Studio.</w:t>
+      </w:r>
+    </w:p>
+    <w:p>
+      <w:pPr>
+        <w:jc w:val="both"/>
+        <w:rPr>
+          <w:rFonts w:cstheme="minorHAnsi"/>
+          <w:b/>
+          <w:bCs/>
+        </w:rPr>
+      </w:pPr>
+      <w:r>
+        <w:rPr>
+          <w:rFonts w:cstheme="minorHAnsi"/>
+          <w:b/>
+          <w:bCs/>
+        </w:rPr>
+        <w:t>Release Mode</w:t>
+      </w:r>
+    </w:p>
+    <w:p>
+      <w:pPr>
+        <w:jc w:val="both"/>
+        <w:rPr>
+          <w:rFonts w:cstheme="minorHAnsi"/>
+        </w:rPr>
+      </w:pPr>
+      <w:r>
+        <w:rPr>
+          <w:rFonts w:cstheme="minorHAnsi"/>
+        </w:rPr>
+        <w:t>Set the solution configuration to Release.</w:t>
+      </w:r>
+    </w:p>
+    <w:p>
+      <w:pPr>
+        <w:jc w:val="both"/>
+        <w:rPr>
+          <w:rFonts w:cstheme="minorHAnsi"/>
+        </w:rPr>
+      </w:pPr>
+      <w:r>
+        <w:rPr>
+          <w:rFonts w:cstheme="minorHAnsi"/>
+        </w:rPr>
+        <w:t>Build the solution again to ensure all optimizations are applied.</w:t>
+      </w:r>
+    </w:p>
+    <w:p>
+      <w:pPr>
+        <w:jc w:val="both"/>
+        <w:rPr>
+          <w:rFonts w:cstheme="minorHAnsi"/>
+        </w:rPr>
+      </w:pPr>
+      <w:r>
+        <w:rPr>
+          <w:rFonts w:cstheme="minorHAnsi"/>
+        </w:rPr>
+        <w:t>The output can be deployed or packaged as necessary for production environments.</w:t>
+      </w:r>
+    </w:p>
+    <w:p>
+      <w:pPr>
+        <w:jc w:val="both"/>
+        <w:rPr>
+          <w:rFonts w:cstheme="minorHAnsi"/>
+          <w:b/>
+          <w:bCs/>
+        </w:rPr>
+      </w:pPr>
+      <w:r>
+        <w:rPr>
+          <w:rFonts w:cstheme="minorHAnsi"/>
+          <w:b/>
+          <w:bCs/>
+        </w:rPr>
+        <w:t>Troubleshooting</w:t>
+      </w:r>
+    </w:p>
+    <w:p>
+      <w:pPr>
+        <w:jc w:val="both"/>
+        <w:rPr>
+          <w:rFonts w:cstheme="minorHAnsi"/>
+        </w:rPr>
+      </w:pPr>
+      <w:r>
+        <w:rPr>
+          <w:rFonts w:cstheme="minorHAnsi"/>
+        </w:rPr>
+        <w:t>Common Build Issues</w:t>
+      </w:r>
+    </w:p>
+    <w:p>
+      <w:pPr>
+        <w:jc w:val="both"/>
+        <w:rPr>
+          <w:rFonts w:cstheme="minorHAnsi"/>
+        </w:rPr>
+      </w:pPr>
+      <w:r>
+        <w:rPr>
+          <w:rFonts w:cstheme="minorHAnsi"/>
+        </w:rPr>
+        <w:t>Missing .NET SDK: Ensure that you have the appropriate version of the .NET SDK installed.</w:t>
+      </w:r>
+    </w:p>
+    <w:p>
+      <w:pPr>
+        <w:jc w:val="both"/>
+        <w:rPr>
+          <w:rFonts w:cstheme="minorHAnsi"/>
+        </w:rPr>
+      </w:pPr>
+      <w:r>
+        <w:rPr>
+          <w:rFonts w:cstheme="minorHAnsi"/>
+        </w:rPr>
+        <w:t>Version Mismatch: If Visual Studio gives a version error, ensure you're using Visual Studio 2019 (Version 17.9) or later.</w:t>
+      </w:r>
+    </w:p>
+    <w:p>
+      <w:pPr>
+        <w:jc w:val="both"/>
+        <w:rPr>
+          <w:rFonts w:cstheme="minorHAnsi"/>
+        </w:rPr>
+      </w:pPr>
+      <w:r>
+        <w:rPr>
+          <w:rFonts w:cstheme="minorHAnsi"/>
+        </w:rPr>
+        <w:t>Permissions: Ensure you have the correct permissions to access all the project files, especially in corporate or restricted environments.</w:t>
+      </w:r>
+    </w:p>
+    <w:p>
+      <w:pPr>
+        <w:pStyle w:val="Heading1"/>
+        <w:rPr>
+          <w:rFonts w:asciiTheme="minorHAnsi" w:hAnsiTheme="minorHAnsi" w:cstheme="minorHAnsi"/>
+          <w:b/>
+          <w:bCs/>
+          <w:sz w:val="24"/>
+          <w:szCs w:val="24"/>
+        </w:rPr>
+      </w:pPr>
+      <w:r>
+        <w:rPr>
+          <w:rFonts w:asciiTheme="minorHAnsi" w:hAnsiTheme="minorHAnsi" w:cstheme="minorHAnsi"/>
+          <w:b/>
+          <w:bCs/>
+          <w:sz w:val="24"/>
+          <w:szCs w:val="24"/>
+        </w:rPr>
         <w:t>Project Plan</w:t>
       </w:r>
     </w:p>
     <w:p>
       <w:pPr>
         <w:pStyle w:val="Heading2"/>
-      </w:pPr>
-      <w:r>
+        <w:rPr>
+          <w:rFonts w:asciiTheme="minorHAnsi" w:hAnsiTheme="minorHAnsi" w:cstheme="minorHAnsi"/>
+        </w:rPr>
+      </w:pPr>
+      <w:r>
+        <w:rPr>
+          <w:rFonts w:asciiTheme="minorHAnsi" w:hAnsiTheme="minorHAnsi" w:cstheme="minorHAnsi"/>
+        </w:rPr>
         <w:t xml:space="preserve">Schedule </w:t>
       </w:r>
     </w:p>
     <w:p>
-      <w:r>
-        <w:rPr>
+      <w:pPr>
+        <w:rPr>
+          <w:rFonts w:cstheme="minorHAnsi"/>
+        </w:rPr>
+      </w:pPr>
+      <w:r>
+        <w:rPr>
+          <w:rFonts w:cstheme="minorHAnsi"/>
           <w:noProof/>
         </w:rPr>
         <w:drawing>
-          <wp:inline distT="0" distB="0" distL="0" distR="0" wp14:anchorId="1EB3A4CD" wp14:editId="0DAA9B7E">
+          <wp:inline distT="0" distB="0" distL="0" distR="0" wp14:anchorId="1EB3A4CD" wp14:editId="39AF137F">
             <wp:extent cx="5759450" cy="4692650"/>
-            <wp:effectExtent l="0" t="0" r="0" b="0"/>
+            <wp:effectExtent l="19050" t="19050" r="12700" b="12700"/>
             <wp:docPr id="1367003548" name="Picture 12" descr="A screenshot of a spreadsheet&#10;&#10;Description automatically generated"/>
             <wp:cNvGraphicFramePr>
               <a:graphicFrameLocks xmlns:a="http://schemas.openxmlformats.org/drawingml/2006/main" noChangeAspect="1"/>
@@ -2185,7 +3226,7 @@
                     <pic:cNvPicPr/>
                   </pic:nvPicPr>
                   <pic:blipFill>
-                    <a:blip r:embed="rId20">
+                    <a:blip r:embed="rId22">
                       <a:extLst>
                         <a:ext uri="{28A0092B-C50C-407E-A947-70E740481C1C}">
                           <a14:useLocalDpi xmlns:a14="http://schemas.microsoft.com/office/drawing/2010/main" val="0"/>
@@ -2204,6 +3245,11 @@
                     <a:prstGeom prst="rect">
                       <a:avLst/>
                     </a:prstGeom>
+                    <a:ln>
+                      <a:solidFill>
+                        <a:schemeClr val="accent1"/>
+                      </a:solidFill>
+                    </a:ln>
                   </pic:spPr>
                 </pic:pic>
               </a:graphicData>
@@ -2215,32 +3261,104 @@
     <w:p>
       <w:pPr>
         <w:pStyle w:val="Heading2"/>
-      </w:pPr>
-      <w:r>
+        <w:rPr>
+          <w:rFonts w:asciiTheme="minorHAnsi" w:hAnsiTheme="minorHAnsi" w:cstheme="minorHAnsi"/>
+        </w:rPr>
+      </w:pPr>
+      <w:r>
+        <w:rPr>
+          <w:rFonts w:asciiTheme="minorHAnsi" w:hAnsiTheme="minorHAnsi" w:cstheme="minorHAnsi"/>
+        </w:rPr>
+        <w:lastRenderedPageBreak/>
         <w:t>GitHub Commits</w:t>
       </w:r>
     </w:p>
     <w:p>
-      <w:r>
-        <w:t>Get screenshot when Karina is done.</w:t>
-      </w:r>
-    </w:p>
-    <w:p/>
-    <w:p/>
-    <w:p/>
+      <w:pPr>
+        <w:rPr>
+          <w:rFonts w:cstheme="minorHAnsi"/>
+        </w:rPr>
+      </w:pPr>
+      <w:r>
+        <w:rPr>
+          <w:rFonts w:cstheme="minorHAnsi"/>
+          <w:noProof/>
+        </w:rPr>
+        <w:drawing>
+          <wp:inline distT="0" distB="0" distL="0" distR="0" wp14:anchorId="65266898" wp14:editId="6A258AEE">
+            <wp:extent cx="5759450" cy="7534910"/>
+            <wp:effectExtent l="19050" t="19050" r="12700" b="27940"/>
+            <wp:docPr id="1957708680" name="Picture 7" descr="A screenshot of a computer&#10;&#10;Description automatically generated"/>
+            <wp:cNvGraphicFramePr>
+              <a:graphicFrameLocks xmlns:a="http://schemas.openxmlformats.org/drawingml/2006/main" noChangeAspect="1"/>
+            </wp:cNvGraphicFramePr>
+            <a:graphic xmlns:a="http://schemas.openxmlformats.org/drawingml/2006/main">
+              <a:graphicData uri="http://schemas.openxmlformats.org/drawingml/2006/picture">
+                <pic:pic xmlns:pic="http://schemas.openxmlformats.org/drawingml/2006/picture">
+                  <pic:nvPicPr>
+                    <pic:cNvPr id="1957708680" name="Picture 7" descr="A screenshot of a computer&#10;&#10;Description automatically generated"/>
+                    <pic:cNvPicPr/>
+                  </pic:nvPicPr>
+                  <pic:blipFill>
+                    <a:blip r:embed="rId23">
+                      <a:extLst>
+                        <a:ext uri="{28A0092B-C50C-407E-A947-70E740481C1C}">
+                          <a14:useLocalDpi xmlns:a14="http://schemas.microsoft.com/office/drawing/2010/main" val="0"/>
+                        </a:ext>
+                      </a:extLst>
+                    </a:blip>
+                    <a:stretch>
+                      <a:fillRect/>
+                    </a:stretch>
+                  </pic:blipFill>
+                  <pic:spPr>
+                    <a:xfrm>
+                      <a:off x="0" y="0"/>
+                      <a:ext cx="5759450" cy="7534910"/>
+                    </a:xfrm>
+                    <a:prstGeom prst="rect">
+                      <a:avLst/>
+                    </a:prstGeom>
+                    <a:ln>
+                      <a:solidFill>
+                        <a:schemeClr val="accent1"/>
+                      </a:solidFill>
+                    </a:ln>
+                  </pic:spPr>
+                </pic:pic>
+              </a:graphicData>
+            </a:graphic>
+          </wp:inline>
+        </w:drawing>
+      </w:r>
+    </w:p>
+    <w:p>
+      <w:pPr>
+        <w:rPr>
+          <w:rFonts w:cstheme="minorHAnsi"/>
+        </w:rPr>
+      </w:pPr>
+    </w:p>
+    <w:p>
+      <w:pPr>
+        <w:rPr>
+          <w:rFonts w:cstheme="minorHAnsi"/>
+        </w:rPr>
+      </w:pPr>
+    </w:p>
     <w:p>
       <w:pPr>
         <w:spacing w:line="276" w:lineRule="auto"/>
         <w:ind w:left="720" w:hanging="720"/>
         <w:rPr>
-          <w:rFonts w:ascii="Aptos" w:eastAsia="Aptos" w:hAnsi="Aptos" w:cs="Aptos"/>
+          <w:rFonts w:eastAsia="Aptos" w:cstheme="minorHAnsi"/>
           <w:sz w:val="24"/>
           <w:szCs w:val="24"/>
         </w:rPr>
       </w:pPr>
       <w:r>
         <w:rPr>
-          <w:rFonts w:ascii="Aptos" w:eastAsia="Aptos" w:hAnsi="Aptos" w:cs="Aptos"/>
+          <w:rFonts w:eastAsia="Aptos" w:cstheme="minorHAnsi"/>
           <w:sz w:val="24"/>
           <w:szCs w:val="24"/>
         </w:rPr>
@@ -2248,8 +3366,8 @@
       </w:r>
     </w:p>
     <w:sectPr>
-      <w:headerReference w:type="default" r:id="rId21"/>
-      <w:footerReference w:type="default" r:id="rId22"/>
+      <w:headerReference w:type="default" r:id="rId24"/>
+      <w:footerReference w:type="default" r:id="rId25"/>
       <w:pgSz w:w="11906" w:h="16838"/>
       <w:pgMar w:top="1418" w:right="1418" w:bottom="1418" w:left="1418" w:header="709" w:footer="709" w:gutter="0"/>
       <w:pgNumType w:start="0"/>
@@ -2918,7 +4036,7 @@
         <w:rFonts w:ascii="Arial" w:hAnsi="Arial" w:hint="default"/>
       </w:rPr>
     </w:lvl>
-    <w:lvl w:ilvl="1" w:tplc="EA8A4A68" w:tentative="1">
+    <w:lvl w:ilvl="1" w:tplc="EA8A4A68">
       <w:start w:val="1"/>
       <w:numFmt w:val="bullet"/>
       <w:lvlText w:val="•"/>
@@ -3040,6 +4158,155 @@
     </w:lvl>
   </w:abstractNum>
   <w:abstractNum w:abstractNumId="6" w15:restartNumberingAfterBreak="0">
+    <w:nsid w:val="3F9756C5"/>
+    <w:multiLevelType w:val="multilevel"/>
+    <w:tmpl w:val="FE3C0ED8"/>
+    <w:lvl w:ilvl="0">
+      <w:start w:val="1"/>
+      <w:numFmt w:val="bullet"/>
+      <w:lvlText w:val=""/>
+      <w:lvlJc w:val="left"/>
+      <w:pPr>
+        <w:tabs>
+          <w:tab w:val="num" w:pos="720"/>
+        </w:tabs>
+        <w:ind w:left="720" w:hanging="360"/>
+      </w:pPr>
+      <w:rPr>
+        <w:rFonts w:ascii="Symbol" w:hAnsi="Symbol" w:hint="default"/>
+        <w:sz w:val="20"/>
+      </w:rPr>
+    </w:lvl>
+    <w:lvl w:ilvl="1" w:tentative="1">
+      <w:start w:val="1"/>
+      <w:numFmt w:val="bullet"/>
+      <w:lvlText w:val="o"/>
+      <w:lvlJc w:val="left"/>
+      <w:pPr>
+        <w:tabs>
+          <w:tab w:val="num" w:pos="1440"/>
+        </w:tabs>
+        <w:ind w:left="1440" w:hanging="360"/>
+      </w:pPr>
+      <w:rPr>
+        <w:rFonts w:ascii="Courier New" w:hAnsi="Courier New" w:hint="default"/>
+        <w:sz w:val="20"/>
+      </w:rPr>
+    </w:lvl>
+    <w:lvl w:ilvl="2" w:tentative="1">
+      <w:start w:val="1"/>
+      <w:numFmt w:val="bullet"/>
+      <w:lvlText w:val=""/>
+      <w:lvlJc w:val="left"/>
+      <w:pPr>
+        <w:tabs>
+          <w:tab w:val="num" w:pos="2160"/>
+        </w:tabs>
+        <w:ind w:left="2160" w:hanging="360"/>
+      </w:pPr>
+      <w:rPr>
+        <w:rFonts w:ascii="Wingdings" w:hAnsi="Wingdings" w:hint="default"/>
+        <w:sz w:val="20"/>
+      </w:rPr>
+    </w:lvl>
+    <w:lvl w:ilvl="3" w:tentative="1">
+      <w:start w:val="1"/>
+      <w:numFmt w:val="bullet"/>
+      <w:lvlText w:val=""/>
+      <w:lvlJc w:val="left"/>
+      <w:pPr>
+        <w:tabs>
+          <w:tab w:val="num" w:pos="2880"/>
+        </w:tabs>
+        <w:ind w:left="2880" w:hanging="360"/>
+      </w:pPr>
+      <w:rPr>
+        <w:rFonts w:ascii="Wingdings" w:hAnsi="Wingdings" w:hint="default"/>
+        <w:sz w:val="20"/>
+      </w:rPr>
+    </w:lvl>
+    <w:lvl w:ilvl="4" w:tentative="1">
+      <w:start w:val="1"/>
+      <w:numFmt w:val="bullet"/>
+      <w:lvlText w:val=""/>
+      <w:lvlJc w:val="left"/>
+      <w:pPr>
+        <w:tabs>
+          <w:tab w:val="num" w:pos="3600"/>
+        </w:tabs>
+        <w:ind w:left="3600" w:hanging="360"/>
+      </w:pPr>
+      <w:rPr>
+        <w:rFonts w:ascii="Wingdings" w:hAnsi="Wingdings" w:hint="default"/>
+        <w:sz w:val="20"/>
+      </w:rPr>
+    </w:lvl>
+    <w:lvl w:ilvl="5" w:tentative="1">
+      <w:start w:val="1"/>
+      <w:numFmt w:val="bullet"/>
+      <w:lvlText w:val=""/>
+      <w:lvlJc w:val="left"/>
+      <w:pPr>
+        <w:tabs>
+          <w:tab w:val="num" w:pos="4320"/>
+        </w:tabs>
+        <w:ind w:left="4320" w:hanging="360"/>
+      </w:pPr>
+      <w:rPr>
+        <w:rFonts w:ascii="Wingdings" w:hAnsi="Wingdings" w:hint="default"/>
+        <w:sz w:val="20"/>
+      </w:rPr>
+    </w:lvl>
+    <w:lvl w:ilvl="6" w:tentative="1">
+      <w:start w:val="1"/>
+      <w:numFmt w:val="bullet"/>
+      <w:lvlText w:val=""/>
+      <w:lvlJc w:val="left"/>
+      <w:pPr>
+        <w:tabs>
+          <w:tab w:val="num" w:pos="5040"/>
+        </w:tabs>
+        <w:ind w:left="5040" w:hanging="360"/>
+      </w:pPr>
+      <w:rPr>
+        <w:rFonts w:ascii="Wingdings" w:hAnsi="Wingdings" w:hint="default"/>
+        <w:sz w:val="20"/>
+      </w:rPr>
+    </w:lvl>
+    <w:lvl w:ilvl="7" w:tentative="1">
+      <w:start w:val="1"/>
+      <w:numFmt w:val="bullet"/>
+      <w:lvlText w:val=""/>
+      <w:lvlJc w:val="left"/>
+      <w:pPr>
+        <w:tabs>
+          <w:tab w:val="num" w:pos="5760"/>
+        </w:tabs>
+        <w:ind w:left="5760" w:hanging="360"/>
+      </w:pPr>
+      <w:rPr>
+        <w:rFonts w:ascii="Wingdings" w:hAnsi="Wingdings" w:hint="default"/>
+        <w:sz w:val="20"/>
+      </w:rPr>
+    </w:lvl>
+    <w:lvl w:ilvl="8" w:tentative="1">
+      <w:start w:val="1"/>
+      <w:numFmt w:val="bullet"/>
+      <w:lvlText w:val=""/>
+      <w:lvlJc w:val="left"/>
+      <w:pPr>
+        <w:tabs>
+          <w:tab w:val="num" w:pos="6480"/>
+        </w:tabs>
+        <w:ind w:left="6480" w:hanging="360"/>
+      </w:pPr>
+      <w:rPr>
+        <w:rFonts w:ascii="Wingdings" w:hAnsi="Wingdings" w:hint="default"/>
+        <w:sz w:val="20"/>
+      </w:rPr>
+    </w:lvl>
+  </w:abstractNum>
+  <w:abstractNum w:abstractNumId="7" w15:restartNumberingAfterBreak="0">
     <w:nsid w:val="45662D95"/>
     <w:multiLevelType w:val="hybridMultilevel"/>
     <w:tmpl w:val="B6241EA4"/>
@@ -3152,7 +4419,7 @@
       </w:rPr>
     </w:lvl>
   </w:abstractNum>
-  <w:abstractNum w:abstractNumId="7" w15:restartNumberingAfterBreak="0">
+  <w:abstractNum w:abstractNumId="8" w15:restartNumberingAfterBreak="0">
     <w:nsid w:val="489F43A5"/>
     <w:multiLevelType w:val="multilevel"/>
     <w:tmpl w:val="C48EF90A"/>
@@ -3301,7 +4568,7 @@
       </w:rPr>
     </w:lvl>
   </w:abstractNum>
-  <w:abstractNum w:abstractNumId="8" w15:restartNumberingAfterBreak="0">
+  <w:abstractNum w:abstractNumId="9" w15:restartNumberingAfterBreak="0">
     <w:nsid w:val="4BFC4486"/>
     <w:multiLevelType w:val="multilevel"/>
     <w:tmpl w:val="1A0451D8"/>
@@ -3450,7 +4717,7 @@
       </w:rPr>
     </w:lvl>
   </w:abstractNum>
-  <w:abstractNum w:abstractNumId="9" w15:restartNumberingAfterBreak="0">
+  <w:abstractNum w:abstractNumId="10" w15:restartNumberingAfterBreak="0">
     <w:nsid w:val="4E4F0194"/>
     <w:multiLevelType w:val="hybridMultilevel"/>
     <w:tmpl w:val="6AAC9FAC"/>
@@ -3536,7 +4803,7 @@
       </w:pPr>
     </w:lvl>
   </w:abstractNum>
-  <w:abstractNum w:abstractNumId="10" w15:restartNumberingAfterBreak="0">
+  <w:abstractNum w:abstractNumId="11" w15:restartNumberingAfterBreak="0">
     <w:nsid w:val="5AF532AF"/>
     <w:multiLevelType w:val="hybridMultilevel"/>
     <w:tmpl w:val="C38C52DE"/>
@@ -3625,7 +4892,7 @@
       </w:pPr>
     </w:lvl>
   </w:abstractNum>
-  <w:abstractNum w:abstractNumId="11" w15:restartNumberingAfterBreak="0">
+  <w:abstractNum w:abstractNumId="12" w15:restartNumberingAfterBreak="0">
     <w:nsid w:val="71466990"/>
     <w:multiLevelType w:val="multilevel"/>
     <w:tmpl w:val="1C09001F"/>
@@ -3711,7 +4978,7 @@
       </w:pPr>
     </w:lvl>
   </w:abstractNum>
-  <w:abstractNum w:abstractNumId="12" w15:restartNumberingAfterBreak="0">
+  <w:abstractNum w:abstractNumId="13" w15:restartNumberingAfterBreak="0">
     <w:nsid w:val="721A0F44"/>
     <w:multiLevelType w:val="multilevel"/>
     <w:tmpl w:val="1C09001F"/>
@@ -3809,7 +5076,7 @@
       </w:pPr>
     </w:lvl>
   </w:abstractNum>
-  <w:abstractNum w:abstractNumId="13" w15:restartNumberingAfterBreak="0">
+  <w:abstractNum w:abstractNumId="14" w15:restartNumberingAfterBreak="0">
     <w:nsid w:val="75C13A34"/>
     <w:multiLevelType w:val="multilevel"/>
     <w:tmpl w:val="409E43E4"/>
@@ -3922,7 +5189,7 @@
       </w:pPr>
     </w:lvl>
   </w:abstractNum>
-  <w:abstractNum w:abstractNumId="14" w15:restartNumberingAfterBreak="0">
+  <w:abstractNum w:abstractNumId="15" w15:restartNumberingAfterBreak="0">
     <w:nsid w:val="7EE27AAB"/>
     <w:multiLevelType w:val="multilevel"/>
     <w:tmpl w:val="8BF0191A"/>
@@ -4071,7 +5338,7 @@
       </w:rPr>
     </w:lvl>
   </w:abstractNum>
-  <w:abstractNum w:abstractNumId="15" w15:restartNumberingAfterBreak="0">
+  <w:abstractNum w:abstractNumId="16" w15:restartNumberingAfterBreak="0">
     <w:nsid w:val="7F9E171E"/>
     <w:multiLevelType w:val="hybridMultilevel"/>
     <w:tmpl w:val="6AAC9FAC"/>
@@ -4155,37 +5422,150 @@
       <w:pPr>
         <w:ind w:left="6480" w:hanging="180"/>
       </w:pPr>
+    </w:lvl>
+  </w:abstractNum>
+  <w:abstractNum w:abstractNumId="17" w15:restartNumberingAfterBreak="0">
+    <w:nsid w:val="7FF94E18"/>
+    <w:multiLevelType w:val="hybridMultilevel"/>
+    <w:tmpl w:val="AA3E768E"/>
+    <w:lvl w:ilvl="0" w:tplc="1C090001">
+      <w:start w:val="1"/>
+      <w:numFmt w:val="bullet"/>
+      <w:lvlText w:val=""/>
+      <w:lvlJc w:val="left"/>
+      <w:pPr>
+        <w:ind w:left="720" w:hanging="360"/>
+      </w:pPr>
+      <w:rPr>
+        <w:rFonts w:ascii="Symbol" w:hAnsi="Symbol" w:hint="default"/>
+      </w:rPr>
+    </w:lvl>
+    <w:lvl w:ilvl="1" w:tplc="1C090003" w:tentative="1">
+      <w:start w:val="1"/>
+      <w:numFmt w:val="bullet"/>
+      <w:lvlText w:val="o"/>
+      <w:lvlJc w:val="left"/>
+      <w:pPr>
+        <w:ind w:left="1440" w:hanging="360"/>
+      </w:pPr>
+      <w:rPr>
+        <w:rFonts w:ascii="Courier New" w:hAnsi="Courier New" w:cs="Courier New" w:hint="default"/>
+      </w:rPr>
+    </w:lvl>
+    <w:lvl w:ilvl="2" w:tplc="1C090005" w:tentative="1">
+      <w:start w:val="1"/>
+      <w:numFmt w:val="bullet"/>
+      <w:lvlText w:val=""/>
+      <w:lvlJc w:val="left"/>
+      <w:pPr>
+        <w:ind w:left="2160" w:hanging="360"/>
+      </w:pPr>
+      <w:rPr>
+        <w:rFonts w:ascii="Wingdings" w:hAnsi="Wingdings" w:hint="default"/>
+      </w:rPr>
+    </w:lvl>
+    <w:lvl w:ilvl="3" w:tplc="1C090001" w:tentative="1">
+      <w:start w:val="1"/>
+      <w:numFmt w:val="bullet"/>
+      <w:lvlText w:val=""/>
+      <w:lvlJc w:val="left"/>
+      <w:pPr>
+        <w:ind w:left="2880" w:hanging="360"/>
+      </w:pPr>
+      <w:rPr>
+        <w:rFonts w:ascii="Symbol" w:hAnsi="Symbol" w:hint="default"/>
+      </w:rPr>
+    </w:lvl>
+    <w:lvl w:ilvl="4" w:tplc="1C090003" w:tentative="1">
+      <w:start w:val="1"/>
+      <w:numFmt w:val="bullet"/>
+      <w:lvlText w:val="o"/>
+      <w:lvlJc w:val="left"/>
+      <w:pPr>
+        <w:ind w:left="3600" w:hanging="360"/>
+      </w:pPr>
+      <w:rPr>
+        <w:rFonts w:ascii="Courier New" w:hAnsi="Courier New" w:cs="Courier New" w:hint="default"/>
+      </w:rPr>
+    </w:lvl>
+    <w:lvl w:ilvl="5" w:tplc="1C090005" w:tentative="1">
+      <w:start w:val="1"/>
+      <w:numFmt w:val="bullet"/>
+      <w:lvlText w:val=""/>
+      <w:lvlJc w:val="left"/>
+      <w:pPr>
+        <w:ind w:left="4320" w:hanging="360"/>
+      </w:pPr>
+      <w:rPr>
+        <w:rFonts w:ascii="Wingdings" w:hAnsi="Wingdings" w:hint="default"/>
+      </w:rPr>
+    </w:lvl>
+    <w:lvl w:ilvl="6" w:tplc="1C090001" w:tentative="1">
+      <w:start w:val="1"/>
+      <w:numFmt w:val="bullet"/>
+      <w:lvlText w:val=""/>
+      <w:lvlJc w:val="left"/>
+      <w:pPr>
+        <w:ind w:left="5040" w:hanging="360"/>
+      </w:pPr>
+      <w:rPr>
+        <w:rFonts w:ascii="Symbol" w:hAnsi="Symbol" w:hint="default"/>
+      </w:rPr>
+    </w:lvl>
+    <w:lvl w:ilvl="7" w:tplc="1C090003" w:tentative="1">
+      <w:start w:val="1"/>
+      <w:numFmt w:val="bullet"/>
+      <w:lvlText w:val="o"/>
+      <w:lvlJc w:val="left"/>
+      <w:pPr>
+        <w:ind w:left="5760" w:hanging="360"/>
+      </w:pPr>
+      <w:rPr>
+        <w:rFonts w:ascii="Courier New" w:hAnsi="Courier New" w:cs="Courier New" w:hint="default"/>
+      </w:rPr>
+    </w:lvl>
+    <w:lvl w:ilvl="8" w:tplc="1C090005" w:tentative="1">
+      <w:start w:val="1"/>
+      <w:numFmt w:val="bullet"/>
+      <w:lvlText w:val=""/>
+      <w:lvlJc w:val="left"/>
+      <w:pPr>
+        <w:ind w:left="6480" w:hanging="360"/>
+      </w:pPr>
+      <w:rPr>
+        <w:rFonts w:ascii="Wingdings" w:hAnsi="Wingdings" w:hint="default"/>
+      </w:rPr>
     </w:lvl>
   </w:abstractNum>
   <w:num w:numId="1" w16cid:durableId="911237013">
     <w:abstractNumId w:val="2"/>
   </w:num>
   <w:num w:numId="2" w16cid:durableId="1189291903">
+    <w:abstractNumId w:val="14"/>
+  </w:num>
+  <w:num w:numId="3" w16cid:durableId="805977027">
     <w:abstractNumId w:val="13"/>
   </w:num>
-  <w:num w:numId="3" w16cid:durableId="805977027">
-    <w:abstractNumId w:val="12"/>
-  </w:num>
   <w:num w:numId="4" w16cid:durableId="1066878991">
-    <w:abstractNumId w:val="7"/>
+    <w:abstractNumId w:val="8"/>
   </w:num>
   <w:num w:numId="5" w16cid:durableId="1339388762">
     <w:abstractNumId w:val="1"/>
   </w:num>
   <w:num w:numId="6" w16cid:durableId="853495030">
-    <w:abstractNumId w:val="14"/>
+    <w:abstractNumId w:val="15"/>
   </w:num>
   <w:num w:numId="7" w16cid:durableId="1210454579">
-    <w:abstractNumId w:val="11"/>
+    <w:abstractNumId w:val="12"/>
   </w:num>
   <w:num w:numId="8" w16cid:durableId="671757176">
-    <w:abstractNumId w:val="6"/>
+    <w:abstractNumId w:val="7"/>
   </w:num>
   <w:num w:numId="9" w16cid:durableId="93596017">
-    <w:abstractNumId w:val="15"/>
+    <w:abstractNumId w:val="16"/>
   </w:num>
   <w:num w:numId="10" w16cid:durableId="739208307">
-    <w:abstractNumId w:val="9"/>
+    <w:abstractNumId w:val="10"/>
   </w:num>
   <w:num w:numId="11" w16cid:durableId="1742370314">
     <w:abstractNumId w:val="3"/>
@@ -4197,13 +5577,19 @@
     <w:abstractNumId w:val="0"/>
   </w:num>
   <w:num w:numId="14" w16cid:durableId="1504275311">
-    <w:abstractNumId w:val="10"/>
+    <w:abstractNumId w:val="11"/>
   </w:num>
   <w:num w:numId="15" w16cid:durableId="836186529">
-    <w:abstractNumId w:val="8"/>
+    <w:abstractNumId w:val="9"/>
   </w:num>
   <w:num w:numId="16" w16cid:durableId="2030374924">
     <w:abstractNumId w:val="5"/>
+  </w:num>
+  <w:num w:numId="17" w16cid:durableId="1091513623">
+    <w:abstractNumId w:val="17"/>
+  </w:num>
+  <w:num w:numId="18" w16cid:durableId="1981836383">
+    <w:abstractNumId w:val="6"/>
   </w:num>
 </w:numbering>
 </file>
@@ -4606,7 +5992,7 @@
   <w:style w:type="paragraph" w:default="1" w:styleId="Normal">
     <w:name w:val="Normal"/>
     <w:qFormat/>
-    <w:rsid w:val="002A5AB3"/>
+    <w:rsid w:val="00B07E99"/>
   </w:style>
   <w:style w:type="paragraph" w:styleId="Heading1">
     <w:name w:val="heading 1"/>
@@ -4651,10 +6037,31 @@
       <w:szCs w:val="26"/>
     </w:rPr>
   </w:style>
+  <w:style w:type="paragraph" w:styleId="Heading3">
+    <w:name w:val="heading 3"/>
+    <w:basedOn w:val="Normal"/>
+    <w:next w:val="Normal"/>
+    <w:link w:val="Heading3Char"/>
+    <w:uiPriority w:val="9"/>
+    <w:unhideWhenUsed/>
+    <w:qFormat/>
+    <w:rsid w:val="00B97984"/>
+    <w:pPr>
+      <w:keepNext/>
+      <w:keepLines/>
+      <w:spacing w:before="40" w:after="0"/>
+      <w:outlineLvl w:val="2"/>
+    </w:pPr>
+    <w:rPr>
+      <w:rFonts w:asciiTheme="majorHAnsi" w:eastAsiaTheme="majorEastAsia" w:hAnsiTheme="majorHAnsi" w:cstheme="majorBidi"/>
+      <w:color w:val="1F3763" w:themeColor="accent1" w:themeShade="7F"/>
+      <w:sz w:val="24"/>
+      <w:szCs w:val="24"/>
+    </w:rPr>
+  </w:style>
   <w:style w:type="character" w:default="1" w:styleId="DefaultParagraphFont">
     <w:name w:val="Default Paragraph Font"/>
     <w:uiPriority w:val="1"/>
-    <w:semiHidden/>
     <w:unhideWhenUsed/>
   </w:style>
   <w:style w:type="table" w:default="1" w:styleId="TableNormal">
@@ -4901,6 +6308,53 @@
         <w:insideV w:val="single" w:sz="4" w:space="0" w:color="auto"/>
       </w:tblBorders>
     </w:tblPr>
+  </w:style>
+  <w:style w:type="paragraph" w:styleId="Title">
+    <w:name w:val="Title"/>
+    <w:basedOn w:val="Normal"/>
+    <w:next w:val="Normal"/>
+    <w:link w:val="TitleChar"/>
+    <w:uiPriority w:val="10"/>
+    <w:qFormat/>
+    <w:rsid w:val="00B97984"/>
+    <w:pPr>
+      <w:spacing w:after="0" w:line="240" w:lineRule="auto"/>
+      <w:contextualSpacing/>
+    </w:pPr>
+    <w:rPr>
+      <w:rFonts w:asciiTheme="majorHAnsi" w:eastAsiaTheme="majorEastAsia" w:hAnsiTheme="majorHAnsi" w:cstheme="majorBidi"/>
+      <w:spacing w:val="-10"/>
+      <w:kern w:val="28"/>
+      <w:sz w:val="56"/>
+      <w:szCs w:val="56"/>
+    </w:rPr>
+  </w:style>
+  <w:style w:type="character" w:customStyle="1" w:styleId="TitleChar">
+    <w:name w:val="Title Char"/>
+    <w:basedOn w:val="DefaultParagraphFont"/>
+    <w:link w:val="Title"/>
+    <w:uiPriority w:val="10"/>
+    <w:rsid w:val="00B97984"/>
+    <w:rPr>
+      <w:rFonts w:asciiTheme="majorHAnsi" w:eastAsiaTheme="majorEastAsia" w:hAnsiTheme="majorHAnsi" w:cstheme="majorBidi"/>
+      <w:spacing w:val="-10"/>
+      <w:kern w:val="28"/>
+      <w:sz w:val="56"/>
+      <w:szCs w:val="56"/>
+    </w:rPr>
+  </w:style>
+  <w:style w:type="character" w:customStyle="1" w:styleId="Heading3Char">
+    <w:name w:val="Heading 3 Char"/>
+    <w:basedOn w:val="DefaultParagraphFont"/>
+    <w:link w:val="Heading3"/>
+    <w:uiPriority w:val="9"/>
+    <w:rsid w:val="00B97984"/>
+    <w:rPr>
+      <w:rFonts w:asciiTheme="majorHAnsi" w:eastAsiaTheme="majorEastAsia" w:hAnsiTheme="majorHAnsi" w:cstheme="majorBidi"/>
+      <w:color w:val="1F3763" w:themeColor="accent1" w:themeShade="7F"/>
+      <w:sz w:val="24"/>
+      <w:szCs w:val="24"/>
+    </w:rPr>
   </w:style>
 </w:styles>
 </file>
